--- a/03  BUG SUMMARY REPORT.docx
+++ b/03  BUG SUMMARY REPORT.docx
@@ -172,15 +172,230 @@
       </w:r>
     </w:p>
     <w:p>
-      <w:pPr>
+      <w:r>
+        <w:pict w14:anchorId="5D52D27C">
+          <v:rect id="_x0000_i1043" style="width:0;height:1.5pt" o:hralign="center" o:bullet="t" o:hrstd="t" o:hr="t" fillcolor="#a0a0a0" stroked="f"/>
+        </w:pict>
+      </w:r>
+    </w:p>
+    <w:p>
+      <w:pPr>
+        <w:rPr>
+          <w:b/>
+          <w:bCs/>
+        </w:rPr>
+      </w:pPr>
+      <w:r>
         <w:rPr>
           <w:sz w:val="28"/>
           <w:szCs w:val="28"/>
         </w:rPr>
-      </w:pPr>
-      <w:r>
-        <w:pict w14:anchorId="5D52D27C">
-          <v:rect id="_x0000_i1025" style="width:0;height:1.5pt" o:hralign="center" o:hrstd="t" o:hr="t" fillcolor="#a0a0a0" stroked="f"/>
+        <w:t>Objective</w:t>
+      </w:r>
+    </w:p>
+    <w:p>
+      <w:pPr>
+        <w:rPr>
+          <w:sz w:val="28"/>
+          <w:szCs w:val="28"/>
+        </w:rPr>
+      </w:pPr>
+      <w:r>
+        <w:pict w14:anchorId="2B1F6462">
+          <v:rect id="_x0000_i1045" style="width:0;height:1.5pt" o:hralign="center" o:hrstd="t" o:hr="t" fillcolor="#a0a0a0" stroked="f"/>
+        </w:pict>
+      </w:r>
+    </w:p>
+    <w:p>
+      <w:pPr>
+        <w:rPr>
+          <w:sz w:val="28"/>
+          <w:szCs w:val="28"/>
+        </w:rPr>
+      </w:pPr>
+    </w:p>
+    <w:p>
+      <w:r>
+        <w:t>The primary objective of this testing activity was to ensure that the core functionalities of the Tutorials Ninja website are working as expected, with a focus on usability, reliability, and user experience. This involved creating and executing a comprehensive set of test cases to identify defects and ensure proper resolutions.</w:t>
+      </w:r>
+    </w:p>
+    <w:p>
+      <w:pPr>
+        <w:rPr>
+          <w:b/>
+          <w:bCs/>
+        </w:rPr>
+      </w:pPr>
+    </w:p>
+    <w:p>
+      <w:pPr>
+        <w:rPr>
+          <w:b/>
+          <w:bCs/>
+        </w:rPr>
+      </w:pPr>
+      <w:r>
+        <w:rPr>
+          <w:b/>
+          <w:bCs/>
+        </w:rPr>
+        <w:t>Scope of Testing</w:t>
+      </w:r>
+    </w:p>
+    <w:p/>
+    <w:p>
+      <w:r>
+        <w:t>The testing covered the following areas:</w:t>
+      </w:r>
+    </w:p>
+    <w:p>
+      <w:pPr>
+        <w:numPr>
+          <w:ilvl w:val="0"/>
+          <w:numId w:val="15"/>
+        </w:numPr>
+      </w:pPr>
+      <w:r>
+        <w:rPr>
+          <w:b/>
+          <w:bCs/>
+        </w:rPr>
+        <w:t>Website Functionality Testing:</w:t>
+      </w:r>
+      <w:r>
+        <w:t xml:space="preserve"> Validating navigation, forms, product descriptions, and checkout process.</w:t>
+      </w:r>
+    </w:p>
+    <w:p>
+      <w:pPr>
+        <w:numPr>
+          <w:ilvl w:val="0"/>
+          <w:numId w:val="15"/>
+        </w:numPr>
+      </w:pPr>
+      <w:r>
+        <w:rPr>
+          <w:b/>
+          <w:bCs/>
+        </w:rPr>
+        <w:t>Usability Testing:</w:t>
+      </w:r>
+      <w:r>
+        <w:t xml:space="preserve"> Ensuring that the UI/UX is user-friendly and all features are intuitive.</w:t>
+      </w:r>
+    </w:p>
+    <w:p>
+      <w:pPr>
+        <w:numPr>
+          <w:ilvl w:val="0"/>
+          <w:numId w:val="15"/>
+        </w:numPr>
+      </w:pPr>
+      <w:r>
+        <w:rPr>
+          <w:b/>
+          <w:bCs/>
+        </w:rPr>
+        <w:t>Validation Testing:</w:t>
+      </w:r>
+      <w:r>
+        <w:t xml:space="preserve"> Verifying critical functionalities like registration, login, password reset, and order tracking.</w:t>
+      </w:r>
+    </w:p>
+    <w:p>
+      <w:pPr>
+        <w:numPr>
+          <w:ilvl w:val="0"/>
+          <w:numId w:val="15"/>
+        </w:numPr>
+      </w:pPr>
+      <w:r>
+        <w:rPr>
+          <w:b/>
+          <w:bCs/>
+        </w:rPr>
+        <w:t>E-commerce Workflow:</w:t>
+      </w:r>
+      <w:r>
+        <w:t xml:space="preserve"> Testing product addition to cart, product comparisons, and smooth checkout experience.</w:t>
+      </w:r>
+    </w:p>
+    <w:p>
+      <w:pPr>
+        <w:numPr>
+          <w:ilvl w:val="0"/>
+          <w:numId w:val="15"/>
+        </w:numPr>
+      </w:pPr>
+      <w:r>
+        <w:rPr>
+          <w:b/>
+          <w:bCs/>
+        </w:rPr>
+        <w:t>Defect Logging:</w:t>
+      </w:r>
+      <w:r>
+        <w:t xml:space="preserve"> Recording all identified issues in a structured defect report with severity and priority levels.</w:t>
+      </w:r>
+    </w:p>
+    <w:p>
+      <w:pPr>
+        <w:rPr>
+          <w:b/>
+          <w:bCs/>
+        </w:rPr>
+      </w:pPr>
+    </w:p>
+    <w:p>
+      <w:pPr>
+        <w:rPr>
+          <w:b/>
+          <w:bCs/>
+        </w:rPr>
+      </w:pPr>
+    </w:p>
+    <w:p>
+      <w:pPr>
+        <w:rPr>
+          <w:b/>
+          <w:bCs/>
+        </w:rPr>
+      </w:pPr>
+    </w:p>
+    <w:p>
+      <w:pPr>
+        <w:rPr>
+          <w:b/>
+          <w:bCs/>
+        </w:rPr>
+      </w:pPr>
+    </w:p>
+    <w:p>
+      <w:pPr>
+        <w:rPr>
+          <w:b/>
+          <w:bCs/>
+        </w:rPr>
+      </w:pPr>
+      <w:r>
+        <w:rPr>
+          <w:b/>
+          <w:bCs/>
+        </w:rPr>
+        <w:lastRenderedPageBreak/>
+        <w:t>Key Findings</w:t>
+      </w:r>
+    </w:p>
+    <w:p>
+      <w:pPr>
+        <w:rPr>
+          <w:b/>
+          <w:bCs/>
+        </w:rPr>
+      </w:pPr>
+      <w:r>
+        <w:pict w14:anchorId="2C1CDCB6">
+          <v:rect id="_x0000_i1044" style="width:0;height:1.5pt" o:hralign="center" o:hrstd="t" o:hr="t" fillcolor="#a0a0a0" stroked="f"/>
         </w:pict>
       </w:r>
     </w:p>
@@ -214,14 +429,14 @@
         <w:tblLook w:val="04A0" w:firstRow="1" w:lastRow="0" w:firstColumn="1" w:lastColumn="0" w:noHBand="0" w:noVBand="1"/>
       </w:tblPr>
       <w:tblGrid>
-        <w:gridCol w:w="1262"/>
-        <w:gridCol w:w="2114"/>
-        <w:gridCol w:w="849"/>
-        <w:gridCol w:w="992"/>
-        <w:gridCol w:w="1729"/>
-        <w:gridCol w:w="1418"/>
-        <w:gridCol w:w="1417"/>
-        <w:gridCol w:w="1418"/>
+        <w:gridCol w:w="1185"/>
+        <w:gridCol w:w="2033"/>
+        <w:gridCol w:w="842"/>
+        <w:gridCol w:w="1322"/>
+        <w:gridCol w:w="1685"/>
+        <w:gridCol w:w="1380"/>
+        <w:gridCol w:w="1375"/>
+        <w:gridCol w:w="1377"/>
       </w:tblGrid>
       <w:tr>
         <w:trPr>
@@ -433,14 +648,11 @@
         <w:tc>
           <w:tcPr>
             <w:tcW w:w="2114" w:type="dxa"/>
-          </w:tcPr>
-          <w:p>
-            <w:r>
-              <w:rPr>
-                <w:rFonts w:ascii="Calibri" w:hAnsi="Calibri" w:cs="Calibri"/>
-                <w:color w:val="000000"/>
-              </w:rPr>
-              <w:t>performance testing</w:t>
+            <w:vAlign w:val="center"/>
+          </w:tcPr>
+          <w:p>
+            <w:r>
+              <w:t>Verify logo redirects to homepage and aligns with website name</w:t>
             </w:r>
           </w:p>
         </w:tc>
@@ -461,27 +673,25 @@
         <w:tc>
           <w:tcPr>
             <w:tcW w:w="992" w:type="dxa"/>
-          </w:tcPr>
-          <w:p>
-            <w:r>
-              <w:rPr>
-                <w:rFonts w:ascii="Calibri" w:hAnsi="Calibri" w:cs="Calibri"/>
-                <w:color w:val="000000"/>
-              </w:rPr>
-              <w:t>High</w:t>
+            <w:vAlign w:val="center"/>
+          </w:tcPr>
+          <w:p>
+            <w:r>
+              <w:t>Non-Critical/High</w:t>
             </w:r>
           </w:p>
         </w:tc>
         <w:tc>
           <w:tcPr>
             <w:tcW w:w="1729" w:type="dxa"/>
+            <w:vAlign w:val="center"/>
           </w:tcPr>
           <w:p>
             <w:pPr>
               <w:jc w:val="center"/>
             </w:pPr>
             <w:r>
-              <w:t>Critical</w:t>
+              <w:t>Non-Critical/High</w:t>
             </w:r>
           </w:p>
         </w:tc>
@@ -545,14 +755,11 @@
         <w:tc>
           <w:tcPr>
             <w:tcW w:w="2114" w:type="dxa"/>
-          </w:tcPr>
-          <w:p>
-            <w:r>
-              <w:rPr>
-                <w:rFonts w:ascii="Calibri" w:hAnsi="Calibri" w:cs="Calibri"/>
-                <w:color w:val="000000"/>
-              </w:rPr>
-              <w:t>search</w:t>
+            <w:vAlign w:val="center"/>
+          </w:tcPr>
+          <w:p>
+            <w:r>
+              <w:t>Verify email confirmation upon form submission</w:t>
             </w:r>
           </w:p>
         </w:tc>
@@ -573,27 +780,25 @@
         <w:tc>
           <w:tcPr>
             <w:tcW w:w="992" w:type="dxa"/>
-          </w:tcPr>
-          <w:p>
-            <w:r>
-              <w:rPr>
-                <w:rFonts w:ascii="Calibri" w:hAnsi="Calibri" w:cs="Calibri"/>
-                <w:color w:val="000000"/>
-              </w:rPr>
-              <w:t>High</w:t>
+            <w:vAlign w:val="center"/>
+          </w:tcPr>
+          <w:p>
+            <w:r>
+              <w:t>Non-Critical/High</w:t>
             </w:r>
           </w:p>
         </w:tc>
         <w:tc>
           <w:tcPr>
             <w:tcW w:w="1729" w:type="dxa"/>
+            <w:vAlign w:val="center"/>
           </w:tcPr>
           <w:p>
             <w:pPr>
               <w:jc w:val="center"/>
             </w:pPr>
             <w:r>
-              <w:t>Critical</w:t>
+              <w:t>Non-Critical/High</w:t>
             </w:r>
           </w:p>
         </w:tc>
@@ -657,17 +862,12 @@
         <w:tc>
           <w:tcPr>
             <w:tcW w:w="2114" w:type="dxa"/>
-          </w:tcPr>
-          <w:p>
-            <w:proofErr w:type="spellStart"/>
-            <w:r>
-              <w:rPr>
-                <w:rFonts w:ascii="Calibri" w:hAnsi="Calibri" w:cs="Calibri"/>
-                <w:color w:val="000000"/>
-              </w:rPr>
-              <w:t>wishlist</w:t>
-            </w:r>
-            <w:proofErr w:type="spellEnd"/>
+            <w:vAlign w:val="center"/>
+          </w:tcPr>
+          <w:p>
+            <w:r>
+              <w:t>Validate new user registration with fake credentials</w:t>
+            </w:r>
           </w:p>
         </w:tc>
         <w:tc>
@@ -687,27 +887,25 @@
         <w:tc>
           <w:tcPr>
             <w:tcW w:w="992" w:type="dxa"/>
-          </w:tcPr>
-          <w:p>
-            <w:r>
-              <w:rPr>
-                <w:rFonts w:ascii="Calibri" w:hAnsi="Calibri" w:cs="Calibri"/>
-                <w:color w:val="000000"/>
-              </w:rPr>
-              <w:t>High</w:t>
+            <w:vAlign w:val="center"/>
+          </w:tcPr>
+          <w:p>
+            <w:r>
+              <w:t>Critical/High</w:t>
             </w:r>
           </w:p>
         </w:tc>
         <w:tc>
           <w:tcPr>
             <w:tcW w:w="1729" w:type="dxa"/>
+            <w:vAlign w:val="center"/>
           </w:tcPr>
           <w:p>
             <w:pPr>
               <w:jc w:val="center"/>
             </w:pPr>
             <w:r>
-              <w:t>Critical</w:t>
+              <w:t>Critical/High</w:t>
             </w:r>
           </w:p>
         </w:tc>
@@ -771,14 +969,11 @@
         <w:tc>
           <w:tcPr>
             <w:tcW w:w="2114" w:type="dxa"/>
-          </w:tcPr>
-          <w:p>
-            <w:r>
-              <w:rPr>
-                <w:rFonts w:ascii="Calibri" w:hAnsi="Calibri" w:cs="Calibri"/>
-                <w:color w:val="000000"/>
-              </w:rPr>
-              <w:t>shopping cart</w:t>
+            <w:vAlign w:val="center"/>
+          </w:tcPr>
+          <w:p>
+            <w:r>
+              <w:t>Verify functionality of password reset</w:t>
             </w:r>
           </w:p>
         </w:tc>
@@ -799,27 +994,25 @@
         <w:tc>
           <w:tcPr>
             <w:tcW w:w="992" w:type="dxa"/>
-          </w:tcPr>
-          <w:p>
-            <w:r>
-              <w:rPr>
-                <w:rFonts w:ascii="Calibri" w:hAnsi="Calibri" w:cs="Calibri"/>
-                <w:color w:val="000000"/>
-              </w:rPr>
-              <w:t>High</w:t>
+            <w:vAlign w:val="center"/>
+          </w:tcPr>
+          <w:p>
+            <w:r>
+              <w:t>Critical/High</w:t>
             </w:r>
           </w:p>
         </w:tc>
         <w:tc>
           <w:tcPr>
             <w:tcW w:w="1729" w:type="dxa"/>
+            <w:vAlign w:val="center"/>
           </w:tcPr>
           <w:p>
             <w:pPr>
               <w:jc w:val="center"/>
             </w:pPr>
             <w:r>
-              <w:t>Critical</w:t>
+              <w:t>Critical/High</w:t>
             </w:r>
           </w:p>
         </w:tc>
@@ -883,14 +1076,11 @@
         <w:tc>
           <w:tcPr>
             <w:tcW w:w="2114" w:type="dxa"/>
-          </w:tcPr>
-          <w:p>
-            <w:r>
-              <w:rPr>
-                <w:rFonts w:ascii="Calibri" w:hAnsi="Calibri" w:cs="Calibri"/>
-                <w:color w:val="000000"/>
-              </w:rPr>
-              <w:t>logo</w:t>
+            <w:vAlign w:val="center"/>
+          </w:tcPr>
+          <w:p>
+            <w:r>
+              <w:t>Validate description accuracy for displayed products</w:t>
             </w:r>
           </w:p>
         </w:tc>
@@ -911,27 +1101,25 @@
         <w:tc>
           <w:tcPr>
             <w:tcW w:w="992" w:type="dxa"/>
-          </w:tcPr>
-          <w:p>
-            <w:r>
-              <w:rPr>
-                <w:rFonts w:ascii="Calibri" w:hAnsi="Calibri" w:cs="Calibri"/>
-                <w:color w:val="000000"/>
-              </w:rPr>
-              <w:t>High</w:t>
+            <w:vAlign w:val="center"/>
+          </w:tcPr>
+          <w:p>
+            <w:r>
+              <w:t>Critical/High</w:t>
             </w:r>
           </w:p>
         </w:tc>
         <w:tc>
           <w:tcPr>
             <w:tcW w:w="1729" w:type="dxa"/>
+            <w:vAlign w:val="center"/>
           </w:tcPr>
           <w:p>
             <w:pPr>
               <w:jc w:val="center"/>
             </w:pPr>
             <w:r>
-              <w:t>Critical</w:t>
+              <w:t>Critical/High</w:t>
             </w:r>
           </w:p>
         </w:tc>
@@ -995,14 +1183,11 @@
         <w:tc>
           <w:tcPr>
             <w:tcW w:w="2114" w:type="dxa"/>
-          </w:tcPr>
-          <w:p>
-            <w:r>
-              <w:rPr>
-                <w:rFonts w:ascii="Calibri" w:hAnsi="Calibri" w:cs="Calibri"/>
-                <w:color w:val="000000"/>
-              </w:rPr>
-              <w:t>support</w:t>
+            <w:vAlign w:val="center"/>
+          </w:tcPr>
+          <w:p>
+            <w:r>
+              <w:t>Verify adding products to cart by selecting a category</w:t>
             </w:r>
           </w:p>
         </w:tc>
@@ -1023,27 +1208,25 @@
         <w:tc>
           <w:tcPr>
             <w:tcW w:w="992" w:type="dxa"/>
-          </w:tcPr>
-          <w:p>
-            <w:r>
-              <w:rPr>
-                <w:rFonts w:ascii="Calibri" w:hAnsi="Calibri" w:cs="Calibri"/>
-                <w:color w:val="000000"/>
-              </w:rPr>
-              <w:t>High</w:t>
+            <w:vAlign w:val="center"/>
+          </w:tcPr>
+          <w:p>
+            <w:r>
+              <w:t>Critical/High</w:t>
             </w:r>
           </w:p>
         </w:tc>
         <w:tc>
           <w:tcPr>
             <w:tcW w:w="1729" w:type="dxa"/>
+            <w:vAlign w:val="center"/>
           </w:tcPr>
           <w:p>
             <w:pPr>
               <w:jc w:val="center"/>
             </w:pPr>
             <w:r>
-              <w:t>Critical</w:t>
+              <w:t>Critical/High</w:t>
             </w:r>
           </w:p>
         </w:tc>
@@ -1107,14 +1290,11 @@
         <w:tc>
           <w:tcPr>
             <w:tcW w:w="2114" w:type="dxa"/>
-          </w:tcPr>
-          <w:p>
-            <w:r>
-              <w:rPr>
-                <w:rFonts w:ascii="Calibri" w:hAnsi="Calibri" w:cs="Calibri"/>
-                <w:color w:val="000000"/>
-              </w:rPr>
-              <w:t>corporate</w:t>
+            <w:vAlign w:val="center"/>
+          </w:tcPr>
+          <w:p>
+            <w:r>
+              <w:t>Validate accurate data is shown in product comparison</w:t>
             </w:r>
           </w:p>
         </w:tc>
@@ -1135,27 +1315,25 @@
         <w:tc>
           <w:tcPr>
             <w:tcW w:w="992" w:type="dxa"/>
-          </w:tcPr>
-          <w:p>
-            <w:r>
-              <w:rPr>
-                <w:rFonts w:ascii="Calibri" w:hAnsi="Calibri" w:cs="Calibri"/>
-                <w:color w:val="000000"/>
-              </w:rPr>
-              <w:t>High</w:t>
+            <w:vAlign w:val="center"/>
+          </w:tcPr>
+          <w:p>
+            <w:r>
+              <w:t>Critical/High</w:t>
             </w:r>
           </w:p>
         </w:tc>
         <w:tc>
           <w:tcPr>
             <w:tcW w:w="1729" w:type="dxa"/>
+            <w:vAlign w:val="center"/>
           </w:tcPr>
           <w:p>
             <w:pPr>
               <w:jc w:val="center"/>
             </w:pPr>
             <w:r>
-              <w:t>Critical</w:t>
+              <w:t>Critical/High</w:t>
             </w:r>
           </w:p>
         </w:tc>
@@ -1225,29 +1403,17 @@
         <w:tc>
           <w:tcPr>
             <w:tcW w:w="2114" w:type="dxa"/>
-          </w:tcPr>
-          <w:p>
-            <w:pPr>
-              <w:rPr>
-                <w:rFonts w:ascii="Calibri" w:hAnsi="Calibri" w:cs="Calibri"/>
-                <w:color w:val="000000"/>
-              </w:rPr>
-            </w:pPr>
-            <w:proofErr w:type="gramStart"/>
-            <w:r>
-              <w:rPr>
-                <w:rFonts w:ascii="Calibri" w:hAnsi="Calibri" w:cs="Calibri"/>
-                <w:color w:val="000000"/>
-              </w:rPr>
-              <w:t>other</w:t>
-            </w:r>
-            <w:proofErr w:type="gramEnd"/>
-            <w:r>
-              <w:rPr>
-                <w:rFonts w:ascii="Calibri" w:hAnsi="Calibri" w:cs="Calibri"/>
-                <w:color w:val="000000"/>
-              </w:rPr>
-              <w:t xml:space="preserve"> menu</w:t>
+            <w:vAlign w:val="center"/>
+          </w:tcPr>
+          <w:p>
+            <w:pPr>
+              <w:rPr>
+                <w:rFonts w:ascii="Calibri" w:hAnsi="Calibri" w:cs="Calibri"/>
+                <w:color w:val="000000"/>
+              </w:rPr>
+            </w:pPr>
+            <w:r>
+              <w:t>Verify smooth payment and checkout process</w:t>
             </w:r>
           </w:p>
         </w:tc>
@@ -1274,33 +1440,31 @@
         <w:tc>
           <w:tcPr>
             <w:tcW w:w="992" w:type="dxa"/>
-          </w:tcPr>
-          <w:p>
-            <w:pPr>
-              <w:rPr>
-                <w:rFonts w:ascii="Calibri" w:hAnsi="Calibri" w:cs="Calibri"/>
-                <w:color w:val="000000"/>
-              </w:rPr>
-            </w:pPr>
-            <w:r>
-              <w:rPr>
-                <w:rFonts w:ascii="Calibri" w:hAnsi="Calibri" w:cs="Calibri"/>
-                <w:color w:val="000000"/>
-              </w:rPr>
-              <w:t>High</w:t>
+            <w:vAlign w:val="center"/>
+          </w:tcPr>
+          <w:p>
+            <w:pPr>
+              <w:rPr>
+                <w:rFonts w:ascii="Calibri" w:hAnsi="Calibri" w:cs="Calibri"/>
+                <w:color w:val="000000"/>
+              </w:rPr>
+            </w:pPr>
+            <w:r>
+              <w:t>Critical/High</w:t>
             </w:r>
           </w:p>
         </w:tc>
         <w:tc>
           <w:tcPr>
             <w:tcW w:w="1729" w:type="dxa"/>
+            <w:vAlign w:val="center"/>
           </w:tcPr>
           <w:p>
             <w:pPr>
               <w:jc w:val="center"/>
             </w:pPr>
             <w:r>
-              <w:t>Critical</w:t>
+              <w:t>Critical/High</w:t>
             </w:r>
           </w:p>
         </w:tc>
@@ -1388,29 +1552,17 @@
         <w:tc>
           <w:tcPr>
             <w:tcW w:w="2114" w:type="dxa"/>
-          </w:tcPr>
-          <w:p>
-            <w:pPr>
-              <w:rPr>
-                <w:rFonts w:ascii="Calibri" w:hAnsi="Calibri" w:cs="Calibri"/>
-                <w:color w:val="000000"/>
-              </w:rPr>
-            </w:pPr>
-            <w:proofErr w:type="spellStart"/>
-            <w:r>
-              <w:rPr>
-                <w:rFonts w:ascii="Calibri" w:hAnsi="Calibri" w:cs="Calibri"/>
-                <w:color w:val="000000"/>
-              </w:rPr>
-              <w:t>dashbord</w:t>
-            </w:r>
-            <w:proofErr w:type="spellEnd"/>
-            <w:r>
-              <w:rPr>
-                <w:rFonts w:ascii="Calibri" w:hAnsi="Calibri" w:cs="Calibri"/>
-                <w:color w:val="000000"/>
-              </w:rPr>
-              <w:t xml:space="preserve"> images</w:t>
+            <w:vAlign w:val="center"/>
+          </w:tcPr>
+          <w:p>
+            <w:pPr>
+              <w:rPr>
+                <w:rFonts w:ascii="Calibri" w:hAnsi="Calibri" w:cs="Calibri"/>
+                <w:color w:val="000000"/>
+              </w:rPr>
+            </w:pPr>
+            <w:r>
+              <w:t>Verify accuracy of delivery date selection</w:t>
             </w:r>
           </w:p>
         </w:tc>
@@ -1437,33 +1589,31 @@
         <w:tc>
           <w:tcPr>
             <w:tcW w:w="992" w:type="dxa"/>
-          </w:tcPr>
-          <w:p>
-            <w:pPr>
-              <w:rPr>
-                <w:rFonts w:ascii="Calibri" w:hAnsi="Calibri" w:cs="Calibri"/>
-                <w:color w:val="000000"/>
-              </w:rPr>
-            </w:pPr>
-            <w:r>
-              <w:rPr>
-                <w:rFonts w:ascii="Calibri" w:hAnsi="Calibri" w:cs="Calibri"/>
-                <w:color w:val="000000"/>
-              </w:rPr>
-              <w:t>High</w:t>
+            <w:vAlign w:val="center"/>
+          </w:tcPr>
+          <w:p>
+            <w:pPr>
+              <w:rPr>
+                <w:rFonts w:ascii="Calibri" w:hAnsi="Calibri" w:cs="Calibri"/>
+                <w:color w:val="000000"/>
+              </w:rPr>
+            </w:pPr>
+            <w:r>
+              <w:t>Critical/High</w:t>
             </w:r>
           </w:p>
         </w:tc>
         <w:tc>
           <w:tcPr>
             <w:tcW w:w="1729" w:type="dxa"/>
+            <w:vAlign w:val="center"/>
           </w:tcPr>
           <w:p>
             <w:pPr>
               <w:jc w:val="center"/>
             </w:pPr>
             <w:r>
-              <w:t>Critical</w:t>
+              <w:t>Critical/High</w:t>
             </w:r>
           </w:p>
         </w:tc>
@@ -1551,20 +1701,17 @@
         <w:tc>
           <w:tcPr>
             <w:tcW w:w="2114" w:type="dxa"/>
-          </w:tcPr>
-          <w:p>
-            <w:pPr>
-              <w:rPr>
-                <w:rFonts w:ascii="Calibri" w:hAnsi="Calibri" w:cs="Calibri"/>
-                <w:color w:val="000000"/>
-              </w:rPr>
-            </w:pPr>
-            <w:r>
-              <w:rPr>
-                <w:rFonts w:ascii="Calibri" w:hAnsi="Calibri" w:cs="Calibri"/>
-                <w:color w:val="000000"/>
-              </w:rPr>
-              <w:t xml:space="preserve">topics </w:t>
+            <w:vAlign w:val="center"/>
+          </w:tcPr>
+          <w:p>
+            <w:pPr>
+              <w:rPr>
+                <w:rFonts w:ascii="Calibri" w:hAnsi="Calibri" w:cs="Calibri"/>
+                <w:color w:val="000000"/>
+              </w:rPr>
+            </w:pPr>
+            <w:r>
+              <w:t>Verify correct details for placed orders</w:t>
             </w:r>
           </w:p>
         </w:tc>
@@ -1591,33 +1738,31 @@
         <w:tc>
           <w:tcPr>
             <w:tcW w:w="992" w:type="dxa"/>
-          </w:tcPr>
-          <w:p>
-            <w:pPr>
-              <w:rPr>
-                <w:rFonts w:ascii="Calibri" w:hAnsi="Calibri" w:cs="Calibri"/>
-                <w:color w:val="000000"/>
-              </w:rPr>
-            </w:pPr>
-            <w:r>
-              <w:rPr>
-                <w:rFonts w:ascii="Calibri" w:hAnsi="Calibri" w:cs="Calibri"/>
-                <w:color w:val="000000"/>
-              </w:rPr>
-              <w:t>Low</w:t>
+            <w:vAlign w:val="center"/>
+          </w:tcPr>
+          <w:p>
+            <w:pPr>
+              <w:rPr>
+                <w:rFonts w:ascii="Calibri" w:hAnsi="Calibri" w:cs="Calibri"/>
+                <w:color w:val="000000"/>
+              </w:rPr>
+            </w:pPr>
+            <w:r>
+              <w:t>Critical/High</w:t>
             </w:r>
           </w:p>
         </w:tc>
         <w:tc>
           <w:tcPr>
             <w:tcW w:w="1729" w:type="dxa"/>
+            <w:vAlign w:val="center"/>
           </w:tcPr>
           <w:p>
             <w:pPr>
               <w:jc w:val="center"/>
             </w:pPr>
             <w:r>
-              <w:t>Critical</w:t>
+              <w:t>Critical/High</w:t>
             </w:r>
           </w:p>
         </w:tc>
@@ -1718,7 +1863,7 @@
                 <w:rFonts w:ascii="Calibri" w:hAnsi="Calibri" w:cs="Calibri"/>
                 <w:color w:val="000000"/>
               </w:rPr>
-              <w:t>need help</w:t>
+              <w:t xml:space="preserve"> </w:t>
             </w:r>
           </w:p>
         </w:tc>
@@ -1872,7 +2017,7 @@
                 <w:rFonts w:ascii="Calibri" w:hAnsi="Calibri" w:cs="Calibri"/>
                 <w:color w:val="000000"/>
               </w:rPr>
-              <w:t>social media logo</w:t>
+              <w:t xml:space="preserve"> </w:t>
             </w:r>
           </w:p>
         </w:tc>
@@ -2026,7 +2171,7 @@
                 <w:rFonts w:ascii="Calibri" w:hAnsi="Calibri" w:cs="Calibri"/>
                 <w:color w:val="000000"/>
               </w:rPr>
-              <w:t>copyrights</w:t>
+              <w:t xml:space="preserve"> </w:t>
             </w:r>
           </w:p>
         </w:tc>
@@ -2180,7 +2325,7 @@
                 <w:rFonts w:ascii="Calibri" w:hAnsi="Calibri" w:cs="Calibri"/>
                 <w:color w:val="000000"/>
               </w:rPr>
-              <w:t>policies</w:t>
+              <w:t xml:space="preserve"> </w:t>
             </w:r>
           </w:p>
         </w:tc>
@@ -2334,7 +2479,7 @@
                 <w:rFonts w:ascii="Calibri" w:hAnsi="Calibri" w:cs="Calibri"/>
                 <w:color w:val="000000"/>
               </w:rPr>
-              <w:t>login</w:t>
+              <w:t xml:space="preserve"> </w:t>
             </w:r>
           </w:p>
         </w:tc>
@@ -2445,6 +2590,119 @@
               </w:rPr>
               <w:t>Pending</w:t>
             </w:r>
+          </w:p>
+        </w:tc>
+      </w:tr>
+      <w:tr>
+        <w:trPr>
+          <w:trHeight w:val="380"/>
+        </w:trPr>
+        <w:tc>
+          <w:tcPr>
+            <w:tcW w:w="1262" w:type="dxa"/>
+          </w:tcPr>
+          <w:p>
+            <w:pPr>
+              <w:rPr>
+                <w:rFonts w:ascii="Calibri" w:hAnsi="Calibri" w:cs="Calibri"/>
+                <w:color w:val="000000"/>
+              </w:rPr>
+            </w:pPr>
+            <w:r>
+              <w:rPr>
+                <w:rFonts w:ascii="Calibri" w:hAnsi="Calibri" w:cs="Calibri"/>
+                <w:color w:val="000000"/>
+              </w:rPr>
+              <w:t>DEF ID 01</w:t>
+            </w:r>
+            <w:r>
+              <w:rPr>
+                <w:rFonts w:ascii="Calibri" w:hAnsi="Calibri" w:cs="Calibri"/>
+                <w:color w:val="000000"/>
+              </w:rPr>
+              <w:t>6</w:t>
+            </w:r>
+          </w:p>
+        </w:tc>
+        <w:tc>
+          <w:tcPr>
+            <w:tcW w:w="2114" w:type="dxa"/>
+          </w:tcPr>
+          <w:p>
+            <w:pPr>
+              <w:rPr>
+                <w:rFonts w:ascii="Calibri" w:hAnsi="Calibri" w:cs="Calibri"/>
+                <w:color w:val="000000"/>
+              </w:rPr>
+            </w:pPr>
+          </w:p>
+        </w:tc>
+        <w:tc>
+          <w:tcPr>
+            <w:tcW w:w="849" w:type="dxa"/>
+          </w:tcPr>
+          <w:p>
+            <w:pPr>
+              <w:rPr>
+                <w:rFonts w:ascii="Calibri" w:hAnsi="Calibri" w:cs="Calibri"/>
+                <w:color w:val="9C0006"/>
+              </w:rPr>
+            </w:pPr>
+          </w:p>
+        </w:tc>
+        <w:tc>
+          <w:tcPr>
+            <w:tcW w:w="992" w:type="dxa"/>
+          </w:tcPr>
+          <w:p>
+            <w:pPr>
+              <w:rPr>
+                <w:rFonts w:ascii="Calibri" w:hAnsi="Calibri" w:cs="Calibri"/>
+                <w:color w:val="000000"/>
+              </w:rPr>
+            </w:pPr>
+          </w:p>
+        </w:tc>
+        <w:tc>
+          <w:tcPr>
+            <w:tcW w:w="1729" w:type="dxa"/>
+          </w:tcPr>
+          <w:p>
+            <w:pPr>
+              <w:jc w:val="center"/>
+            </w:pPr>
+          </w:p>
+        </w:tc>
+        <w:tc>
+          <w:tcPr>
+            <w:tcW w:w="1418" w:type="dxa"/>
+          </w:tcPr>
+          <w:p/>
+        </w:tc>
+        <w:tc>
+          <w:tcPr>
+            <w:tcW w:w="1417" w:type="dxa"/>
+          </w:tcPr>
+          <w:p>
+            <w:pPr>
+              <w:rPr>
+                <w:rFonts w:ascii="Calibri" w:hAnsi="Calibri" w:cs="Calibri"/>
+                <w:color w:val="000000"/>
+              </w:rPr>
+            </w:pPr>
+          </w:p>
+        </w:tc>
+        <w:tc>
+          <w:tcPr>
+            <w:tcW w:w="1418" w:type="dxa"/>
+          </w:tcPr>
+          <w:p>
+            <w:pPr>
+              <w:rPr>
+                <w:rFonts w:ascii="Calibri" w:hAnsi="Calibri" w:cs="Calibri"/>
+                <w:color w:val="000000"/>
+              </w:rPr>
+            </w:pPr>
           </w:p>
         </w:tc>
       </w:tr>
@@ -2477,256 +2735,581 @@
           <w:szCs w:val="28"/>
         </w:rPr>
       </w:pPr>
-      <w:r>
+    </w:p>
+    <w:p>
+      <w:pPr>
         <w:rPr>
           <w:sz w:val="28"/>
           <w:szCs w:val="28"/>
         </w:rPr>
-        <w:t>2. Bug Statistics</w:t>
-      </w:r>
+      </w:pPr>
     </w:p>
     <w:p>
-      <w:r>
-        <w:br/>
-        <w:t>Total Bugs Found:</w:t>
-      </w:r>
-      <w:r>
-        <w:tab/>
-      </w:r>
-      <w:r>
-        <w:tab/>
-        <w:t>15</w:t>
-      </w:r>
-      <w:r>
-        <w:tab/>
-      </w:r>
-      <w:r>
-        <w:tab/>
-      </w:r>
-      <w:r>
-        <w:tab/>
-        <w:t>Critical:</w:t>
-      </w:r>
-      <w:r>
-        <w:tab/>
-      </w:r>
-      <w:r>
-        <w:tab/>
-      </w:r>
-      <w:r>
-        <w:tab/>
-        <w:t>10</w:t>
-      </w:r>
-      <w:r>
-        <w:br/>
-        <w:t>Open Bugs:</w:t>
-      </w:r>
-      <w:r>
-        <w:tab/>
-      </w:r>
-      <w:r>
-        <w:tab/>
-      </w:r>
-      <w:r>
-        <w:tab/>
-        <w:t>15</w:t>
-      </w:r>
-      <w:r>
-        <w:tab/>
-      </w:r>
-      <w:r>
-        <w:tab/>
-      </w:r>
-      <w:r>
-        <w:tab/>
-        <w:t>High:</w:t>
-      </w:r>
-      <w:r>
-        <w:tab/>
-      </w:r>
-      <w:r>
-        <w:tab/>
-      </w:r>
-      <w:r>
-        <w:tab/>
-        <w:t>09</w:t>
-      </w:r>
-      <w:r>
-        <w:tab/>
-      </w:r>
-      <w:r>
-        <w:br/>
-        <w:t>Closed/Resolved Bugs:</w:t>
-      </w:r>
-      <w:r>
-        <w:tab/>
-      </w:r>
-      <w:r>
-        <w:tab/>
-        <w:t>0</w:t>
-      </w:r>
-      <w:r>
-        <w:tab/>
-      </w:r>
-      <w:r>
-        <w:tab/>
-      </w:r>
-      <w:r>
-        <w:tab/>
-        <w:t>Medium:</w:t>
-      </w:r>
-      <w:r>
-        <w:tab/>
-      </w:r>
-      <w:r>
-        <w:tab/>
-        <w:t>04</w:t>
-      </w:r>
-      <w:r>
-        <w:br/>
-        <w:t>Deferred Bugs:</w:t>
-      </w:r>
-      <w:r>
-        <w:tab/>
-      </w:r>
-      <w:r>
-        <w:tab/>
-      </w:r>
-      <w:r>
-        <w:tab/>
-        <w:t>0</w:t>
-      </w:r>
-      <w:r>
-        <w:tab/>
-      </w:r>
-      <w:r>
-        <w:tab/>
-      </w:r>
-      <w:r>
-        <w:tab/>
-        <w:t>Low:</w:t>
-      </w:r>
-      <w:r>
-        <w:tab/>
-      </w:r>
-      <w:r>
-        <w:tab/>
-      </w:r>
-      <w:r>
-        <w:tab/>
-        <w:t>02</w:t>
-      </w:r>
-      <w:r>
-        <w:br/>
-      </w:r>
-      <w:r>
-        <w:lastRenderedPageBreak/>
-        <w:t>Reopened Bugs:</w:t>
-      </w:r>
-      <w:r>
-        <w:tab/>
-      </w:r>
-      <w:r>
-        <w:tab/>
-        <w:t>0</w:t>
-      </w:r>
-      <w:r>
-        <w:br/>
-        <w:t>Bugs by Severity:</w:t>
-      </w:r>
-      <w:r>
-        <w:tab/>
-      </w:r>
-      <w:r>
-        <w:tab/>
-        <w:t>11</w:t>
-      </w:r>
-      <w:r>
-        <w:br/>
-      </w:r>
-      <w:r>
-        <w:br/>
-      </w:r>
-      <w:r>
-        <w:pict w14:anchorId="0ACDF942">
-          <v:rect id="_x0000_i1027" style="width:0;height:1.5pt" o:hralign="center" o:hrstd="t" o:hr="t" fillcolor="#a0a0a0" stroked="f"/>
-        </w:pict>
-      </w:r>
-    </w:p>
-    <w:p>
-      <w:pPr>
-        <w:rPr>
-          <w:b/>
-          <w:bCs/>
-        </w:rPr>
-      </w:pPr>
-      <w:r>
+      <w:pPr>
         <w:rPr>
           <w:b/>
           <w:bCs/>
           <w:sz w:val="28"/>
           <w:szCs w:val="28"/>
         </w:rPr>
-        <w:t>3. Conclusions &amp; Recommendations</w:t>
-      </w:r>
+      </w:pPr>
+      <w:r>
+        <w:rPr>
+          <w:b/>
+          <w:bCs/>
+          <w:sz w:val="28"/>
+          <w:szCs w:val="28"/>
+        </w:rPr>
+        <w:t>1. Bug Statistics</w:t>
+      </w:r>
+    </w:p>
+    <w:tbl>
+      <w:tblPr>
+        <w:tblW w:w="0" w:type="auto"/>
+        <w:tblCellSpacing w:w="15" w:type="dxa"/>
+        <w:tblCellMar>
+          <w:top w:w="15" w:type="dxa"/>
+          <w:left w:w="15" w:type="dxa"/>
+          <w:bottom w:w="15" w:type="dxa"/>
+          <w:right w:w="15" w:type="dxa"/>
+        </w:tblCellMar>
+        <w:tblLook w:val="04A0" w:firstRow="1" w:lastRow="0" w:firstColumn="1" w:lastColumn="0" w:noHBand="0" w:noVBand="1"/>
+      </w:tblPr>
+      <w:tblGrid>
+        <w:gridCol w:w="2638"/>
+        <w:gridCol w:w="758"/>
+      </w:tblGrid>
+      <w:tr>
+        <w:trPr>
+          <w:tblHeader/>
+          <w:tblCellSpacing w:w="15" w:type="dxa"/>
+        </w:trPr>
+        <w:tc>
+          <w:tcPr>
+            <w:tcW w:w="0" w:type="auto"/>
+            <w:vAlign w:val="center"/>
+            <w:hideMark/>
+          </w:tcPr>
+          <w:p>
+            <w:pPr>
+              <w:rPr>
+                <w:sz w:val="28"/>
+                <w:szCs w:val="28"/>
+              </w:rPr>
+            </w:pPr>
+            <w:r>
+              <w:rPr>
+                <w:sz w:val="28"/>
+                <w:szCs w:val="28"/>
+              </w:rPr>
+              <w:t>Category</w:t>
+            </w:r>
+          </w:p>
+        </w:tc>
+        <w:tc>
+          <w:tcPr>
+            <w:tcW w:w="0" w:type="auto"/>
+            <w:vAlign w:val="center"/>
+            <w:hideMark/>
+          </w:tcPr>
+          <w:p>
+            <w:pPr>
+              <w:rPr>
+                <w:sz w:val="28"/>
+                <w:szCs w:val="28"/>
+              </w:rPr>
+            </w:pPr>
+            <w:r>
+              <w:rPr>
+                <w:sz w:val="28"/>
+                <w:szCs w:val="28"/>
+              </w:rPr>
+              <w:t>Count</w:t>
+            </w:r>
+          </w:p>
+        </w:tc>
+      </w:tr>
+      <w:tr>
+        <w:trPr>
+          <w:tblCellSpacing w:w="15" w:type="dxa"/>
+        </w:trPr>
+        <w:tc>
+          <w:tcPr>
+            <w:tcW w:w="0" w:type="auto"/>
+            <w:vAlign w:val="center"/>
+            <w:hideMark/>
+          </w:tcPr>
+          <w:p>
+            <w:pPr>
+              <w:rPr>
+                <w:sz w:val="28"/>
+                <w:szCs w:val="28"/>
+              </w:rPr>
+            </w:pPr>
+            <w:r>
+              <w:rPr>
+                <w:sz w:val="28"/>
+                <w:szCs w:val="28"/>
+              </w:rPr>
+              <w:t>Total Bugs Found:</w:t>
+            </w:r>
+          </w:p>
+        </w:tc>
+        <w:tc>
+          <w:tcPr>
+            <w:tcW w:w="0" w:type="auto"/>
+            <w:vAlign w:val="center"/>
+            <w:hideMark/>
+          </w:tcPr>
+          <w:p>
+            <w:pPr>
+              <w:rPr>
+                <w:sz w:val="28"/>
+                <w:szCs w:val="28"/>
+              </w:rPr>
+            </w:pPr>
+            <w:r>
+              <w:rPr>
+                <w:sz w:val="28"/>
+                <w:szCs w:val="28"/>
+              </w:rPr>
+              <w:t>15</w:t>
+            </w:r>
+          </w:p>
+        </w:tc>
+      </w:tr>
+      <w:tr>
+        <w:trPr>
+          <w:tblCellSpacing w:w="15" w:type="dxa"/>
+        </w:trPr>
+        <w:tc>
+          <w:tcPr>
+            <w:tcW w:w="0" w:type="auto"/>
+            <w:vAlign w:val="center"/>
+            <w:hideMark/>
+          </w:tcPr>
+          <w:p>
+            <w:pPr>
+              <w:rPr>
+                <w:sz w:val="28"/>
+                <w:szCs w:val="28"/>
+              </w:rPr>
+            </w:pPr>
+            <w:r>
+              <w:rPr>
+                <w:sz w:val="28"/>
+                <w:szCs w:val="28"/>
+              </w:rPr>
+              <w:t>Open Bugs:</w:t>
+            </w:r>
+          </w:p>
+        </w:tc>
+        <w:tc>
+          <w:tcPr>
+            <w:tcW w:w="0" w:type="auto"/>
+            <w:vAlign w:val="center"/>
+            <w:hideMark/>
+          </w:tcPr>
+          <w:p>
+            <w:pPr>
+              <w:rPr>
+                <w:sz w:val="28"/>
+                <w:szCs w:val="28"/>
+              </w:rPr>
+            </w:pPr>
+            <w:r>
+              <w:rPr>
+                <w:sz w:val="28"/>
+                <w:szCs w:val="28"/>
+              </w:rPr>
+              <w:t>15</w:t>
+            </w:r>
+          </w:p>
+        </w:tc>
+      </w:tr>
+      <w:tr>
+        <w:trPr>
+          <w:tblCellSpacing w:w="15" w:type="dxa"/>
+        </w:trPr>
+        <w:tc>
+          <w:tcPr>
+            <w:tcW w:w="0" w:type="auto"/>
+            <w:vAlign w:val="center"/>
+            <w:hideMark/>
+          </w:tcPr>
+          <w:p>
+            <w:pPr>
+              <w:rPr>
+                <w:sz w:val="28"/>
+                <w:szCs w:val="28"/>
+              </w:rPr>
+            </w:pPr>
+            <w:r>
+              <w:rPr>
+                <w:sz w:val="28"/>
+                <w:szCs w:val="28"/>
+              </w:rPr>
+              <w:t>Closed/Resolved Bugs:</w:t>
+            </w:r>
+          </w:p>
+        </w:tc>
+        <w:tc>
+          <w:tcPr>
+            <w:tcW w:w="0" w:type="auto"/>
+            <w:vAlign w:val="center"/>
+            <w:hideMark/>
+          </w:tcPr>
+          <w:p>
+            <w:pPr>
+              <w:rPr>
+                <w:sz w:val="28"/>
+                <w:szCs w:val="28"/>
+              </w:rPr>
+            </w:pPr>
+            <w:r>
+              <w:rPr>
+                <w:sz w:val="28"/>
+                <w:szCs w:val="28"/>
+              </w:rPr>
+              <w:t>0</w:t>
+            </w:r>
+          </w:p>
+        </w:tc>
+      </w:tr>
+      <w:tr>
+        <w:trPr>
+          <w:tblCellSpacing w:w="15" w:type="dxa"/>
+        </w:trPr>
+        <w:tc>
+          <w:tcPr>
+            <w:tcW w:w="0" w:type="auto"/>
+            <w:vAlign w:val="center"/>
+            <w:hideMark/>
+          </w:tcPr>
+          <w:p>
+            <w:pPr>
+              <w:rPr>
+                <w:sz w:val="28"/>
+                <w:szCs w:val="28"/>
+              </w:rPr>
+            </w:pPr>
+            <w:r>
+              <w:rPr>
+                <w:sz w:val="28"/>
+                <w:szCs w:val="28"/>
+              </w:rPr>
+              <w:t>Deferred Bugs:</w:t>
+            </w:r>
+          </w:p>
+        </w:tc>
+        <w:tc>
+          <w:tcPr>
+            <w:tcW w:w="0" w:type="auto"/>
+            <w:vAlign w:val="center"/>
+            <w:hideMark/>
+          </w:tcPr>
+          <w:p>
+            <w:pPr>
+              <w:rPr>
+                <w:sz w:val="28"/>
+                <w:szCs w:val="28"/>
+              </w:rPr>
+            </w:pPr>
+            <w:r>
+              <w:rPr>
+                <w:sz w:val="28"/>
+                <w:szCs w:val="28"/>
+              </w:rPr>
+              <w:t>0</w:t>
+            </w:r>
+          </w:p>
+        </w:tc>
+      </w:tr>
+      <w:tr>
+        <w:trPr>
+          <w:tblCellSpacing w:w="15" w:type="dxa"/>
+        </w:trPr>
+        <w:tc>
+          <w:tcPr>
+            <w:tcW w:w="0" w:type="auto"/>
+            <w:vAlign w:val="center"/>
+            <w:hideMark/>
+          </w:tcPr>
+          <w:p>
+            <w:pPr>
+              <w:rPr>
+                <w:sz w:val="28"/>
+                <w:szCs w:val="28"/>
+              </w:rPr>
+            </w:pPr>
+            <w:r>
+              <w:rPr>
+                <w:sz w:val="28"/>
+                <w:szCs w:val="28"/>
+              </w:rPr>
+              <w:t>Reopened Bugs:</w:t>
+            </w:r>
+          </w:p>
+        </w:tc>
+        <w:tc>
+          <w:tcPr>
+            <w:tcW w:w="0" w:type="auto"/>
+            <w:vAlign w:val="center"/>
+            <w:hideMark/>
+          </w:tcPr>
+          <w:p>
+            <w:pPr>
+              <w:rPr>
+                <w:sz w:val="28"/>
+                <w:szCs w:val="28"/>
+              </w:rPr>
+            </w:pPr>
+            <w:r>
+              <w:rPr>
+                <w:sz w:val="28"/>
+                <w:szCs w:val="28"/>
+              </w:rPr>
+              <w:t>0</w:t>
+            </w:r>
+          </w:p>
+        </w:tc>
+      </w:tr>
+    </w:tbl>
+    <w:p>
+      <w:pPr>
+        <w:rPr>
+          <w:b/>
+          <w:bCs/>
+          <w:sz w:val="28"/>
+          <w:szCs w:val="28"/>
+        </w:rPr>
+      </w:pPr>
     </w:p>
     <w:p>
-      <w:r>
-        <w:t xml:space="preserve">Based on the testing results, the </w:t>
-      </w:r>
-      <w:r>
+      <w:pPr>
+        <w:rPr>
+          <w:b/>
+          <w:bCs/>
+          <w:sz w:val="28"/>
+          <w:szCs w:val="28"/>
+        </w:rPr>
+      </w:pPr>
+    </w:p>
+    <w:p>
+      <w:pPr>
+        <w:rPr>
+          <w:sz w:val="28"/>
+          <w:szCs w:val="28"/>
+        </w:rPr>
+      </w:pPr>
+      <w:r>
+        <w:rPr>
+          <w:b/>
+          <w:bCs/>
+          <w:sz w:val="28"/>
+          <w:szCs w:val="28"/>
+        </w:rPr>
+        <w:t>Severity Breakdown:</w:t>
+      </w:r>
+    </w:p>
+    <w:p>
+      <w:pPr>
+        <w:numPr>
+          <w:ilvl w:val="0"/>
+          <w:numId w:val="18"/>
+        </w:numPr>
+        <w:rPr>
+          <w:sz w:val="28"/>
+          <w:szCs w:val="28"/>
+        </w:rPr>
+      </w:pPr>
+      <w:r>
+        <w:rPr>
+          <w:b/>
+          <w:bCs/>
+          <w:sz w:val="28"/>
+          <w:szCs w:val="28"/>
+        </w:rPr>
+        <w:t>Critical:</w:t>
+      </w:r>
+      <w:r>
+        <w:rPr>
+          <w:sz w:val="28"/>
+          <w:szCs w:val="28"/>
+        </w:rPr>
+        <w:t xml:space="preserve"> 10</w:t>
+      </w:r>
+    </w:p>
+    <w:p>
+      <w:pPr>
+        <w:numPr>
+          <w:ilvl w:val="0"/>
+          <w:numId w:val="18"/>
+        </w:numPr>
+        <w:rPr>
+          <w:sz w:val="28"/>
+          <w:szCs w:val="28"/>
+        </w:rPr>
+      </w:pPr>
+      <w:r>
+        <w:rPr>
+          <w:b/>
+          <w:bCs/>
+          <w:sz w:val="28"/>
+          <w:szCs w:val="28"/>
+        </w:rPr>
+        <w:t>High:</w:t>
+      </w:r>
+      <w:r>
+        <w:rPr>
+          <w:sz w:val="28"/>
+          <w:szCs w:val="28"/>
+        </w:rPr>
+        <w:t xml:space="preserve"> 9</w:t>
+      </w:r>
+    </w:p>
+    <w:p>
+      <w:pPr>
+        <w:numPr>
+          <w:ilvl w:val="0"/>
+          <w:numId w:val="18"/>
+        </w:numPr>
+        <w:rPr>
+          <w:sz w:val="28"/>
+          <w:szCs w:val="28"/>
+        </w:rPr>
+      </w:pPr>
+      <w:r>
+        <w:rPr>
+          <w:b/>
+          <w:bCs/>
+          <w:sz w:val="28"/>
+          <w:szCs w:val="28"/>
+        </w:rPr>
+        <w:t>Medium:</w:t>
+      </w:r>
+      <w:r>
+        <w:rPr>
+          <w:sz w:val="28"/>
+          <w:szCs w:val="28"/>
+        </w:rPr>
+        <w:t xml:space="preserve"> 4</w:t>
+      </w:r>
+    </w:p>
+    <w:p>
+      <w:pPr>
+        <w:numPr>
+          <w:ilvl w:val="0"/>
+          <w:numId w:val="18"/>
+        </w:numPr>
+        <w:rPr>
+          <w:sz w:val="28"/>
+          <w:szCs w:val="28"/>
+        </w:rPr>
+      </w:pPr>
+      <w:r>
+        <w:rPr>
+          <w:b/>
+          <w:bCs/>
+          <w:sz w:val="28"/>
+          <w:szCs w:val="28"/>
+        </w:rPr>
+        <w:t>Low:</w:t>
+      </w:r>
+      <w:r>
+        <w:rPr>
+          <w:sz w:val="28"/>
+          <w:szCs w:val="28"/>
+        </w:rPr>
+        <w:t xml:space="preserve"> 2</w:t>
+      </w:r>
+    </w:p>
+    <w:p>
+      <w:r>
+        <w:pict w14:anchorId="3CBFE39E">
+          <v:rect id="_x0000_i1029" style="width:0;height:1.5pt" o:hralign="center" o:hrstd="t" o:hr="t" fillcolor="#a0a0a0" stroked="f"/>
+        </w:pict>
+      </w:r>
+    </w:p>
+    <w:p>
+      <w:pPr>
         <w:rPr>
           <w:b/>
           <w:bCs/>
         </w:rPr>
-        <w:t>Tutorials Ninja</w:t>
-      </w:r>
+      </w:pPr>
       <w:r>
         <w:rPr>
           <w:b/>
           <w:bCs/>
         </w:rPr>
-        <w:t xml:space="preserve"> application</w:t>
-      </w:r>
-      <w:r>
-        <w:t xml:space="preserve"> currently has several critical and high-priority defects that need immediate resolution. Most issues pertain to </w:t>
-      </w:r>
+        <w:t>Recommendations</w:t>
+      </w:r>
+    </w:p>
+    <w:p>
+      <w:r>
+        <w:t>Based on the identified issues, the following recommendations are provided:</w:t>
+      </w:r>
+    </w:p>
+    <w:p>
+      <w:pPr>
+        <w:numPr>
+          <w:ilvl w:val="0"/>
+          <w:numId w:val="16"/>
+        </w:numPr>
+      </w:pPr>
       <w:r>
         <w:rPr>
           <w:b/>
           <w:bCs/>
         </w:rPr>
-        <w:t>functionality failures</w:t>
-      </w:r>
-      <w:r>
-        <w:t xml:space="preserve"> in key modules such as </w:t>
-      </w:r>
+        <w:t>Critical Defects Fixation:</w:t>
+      </w:r>
+      <w:r>
+        <w:t xml:space="preserve"> Immediate attention should be given to high-priority defects, particularly in Registration, Forgot Password, Checkout, Delivery Date, and Order Status modules.</w:t>
+      </w:r>
+    </w:p>
+    <w:p>
+      <w:pPr>
+        <w:numPr>
+          <w:ilvl w:val="0"/>
+          <w:numId w:val="16"/>
+        </w:numPr>
+      </w:pPr>
       <w:r>
         <w:rPr>
           <w:b/>
           <w:bCs/>
         </w:rPr>
-        <w:t>Search, Shopping Cart, Wishlist</w:t>
-      </w:r>
-      <w:r>
-        <w:t xml:space="preserve">, and </w:t>
-      </w:r>
+        <w:t>UI Enhancements:</w:t>
+      </w:r>
+      <w:r>
+        <w:t xml:space="preserve"> Improve product descriptions and ensure the logo aligns with the website identity for better user trust and experience.</w:t>
+      </w:r>
+    </w:p>
+    <w:p>
+      <w:pPr>
+        <w:numPr>
+          <w:ilvl w:val="0"/>
+          <w:numId w:val="16"/>
+        </w:numPr>
+      </w:pPr>
       <w:r>
         <w:rPr>
           <w:b/>
           <w:bCs/>
         </w:rPr>
-        <w:t>Support Pages</w:t>
-      </w:r>
-      <w:r>
-        <w:t>. Given the significance of these modules, resolving these defects should be prioritized to ensure core functionalities are operational before the application is deployed live.</w:t>
+        <w:t>Backend Validation:</w:t>
+      </w:r>
+      <w:r>
+        <w:t xml:space="preserve"> Implement strong backend validation for Registration, Contact Us forms, and password resets to prevent user frustration and potential misuse.</w:t>
       </w:r>
     </w:p>
     <w:p>
       <w:pPr>
         <w:numPr>
           <w:ilvl w:val="0"/>
-          <w:numId w:val="2"/>
+          <w:numId w:val="16"/>
         </w:numPr>
       </w:pPr>
       <w:r>
@@ -2734,17 +3317,17 @@
           <w:b/>
           <w:bCs/>
         </w:rPr>
-        <w:t>Critical Bugs</w:t>
-      </w:r>
-      <w:r>
-        <w:t>: These issues significantly affect the application's functionality and must be fixed immediately to avoid any detrimental impact on user experience and business goals.</w:t>
+        <w:t>Testing Automation:</w:t>
+      </w:r>
+      <w:r>
+        <w:t xml:space="preserve"> Collaborate with automation testing teammate, Abhishek Mourya, to implement Selenium-based automated regression tests for repetitive and critical workflows.</w:t>
       </w:r>
     </w:p>
     <w:p>
       <w:pPr>
         <w:numPr>
           <w:ilvl w:val="0"/>
-          <w:numId w:val="2"/>
+          <w:numId w:val="16"/>
         </w:numPr>
       </w:pPr>
       <w:r>
@@ -2752,17 +3335,10 @@
           <w:b/>
           <w:bCs/>
         </w:rPr>
-        <w:t>High Priority Bugs</w:t>
-      </w:r>
-      <w:r>
-        <w:t>: These are bugs that should be addressed in the next immediate sprint as they affect key user flows and navigation across the website.</w:t>
-      </w:r>
-    </w:p>
-    <w:p>
-      <w:r>
-        <w:pict w14:anchorId="5F2B6664">
-          <v:rect id="_x0000_i1028" style="width:0;height:1.5pt" o:hralign="center" o:hrstd="t" o:hr="t" fillcolor="#a0a0a0" stroked="f"/>
-        </w:pict>
+        <w:t>Product Workflow:</w:t>
+      </w:r>
+      <w:r>
+        <w:t xml:space="preserve"> Revamp and thoroughly test the product category selection and comparison modules to minimize business impact.</w:t>
       </w:r>
     </w:p>
     <w:p>
@@ -2777,1125 +3353,126 @@
           <w:b/>
           <w:bCs/>
         </w:rPr>
-        <w:t>4. Recommendations for Addressing Open Bugs</w:t>
+        <w:t>Conclusion</w:t>
       </w:r>
     </w:p>
     <w:p>
-      <w:pPr>
-        <w:numPr>
-          <w:ilvl w:val="0"/>
-          <w:numId w:val="3"/>
-        </w:numPr>
-      </w:pPr>
-      <w:r>
+      <w:r>
+        <w:lastRenderedPageBreak/>
+        <w:t>The testing process successfully identified key defects in the Tutorials Ninja website. While many of the defects are critical, they provide actionable insights to enhance the platform’s reliability and usability. The project team is now well-equipped to address these issues effectively and ensure a seamless experience for end users.</w:t>
+      </w:r>
+    </w:p>
+    <w:p>
+      <w:r>
+        <w:pict w14:anchorId="13FEADF9">
+          <v:rect id="_x0000_i1039" style="width:0;height:1.5pt" o:hralign="center" o:hrstd="t" o:hr="t" fillcolor="#a0a0a0" stroked="f"/>
+        </w:pict>
+      </w:r>
+    </w:p>
+    <w:p>
+      <w:pPr>
         <w:rPr>
           <w:b/>
           <w:bCs/>
         </w:rPr>
-        <w:t>Immediate Action</w:t>
-      </w:r>
-      <w:r>
-        <w:t xml:space="preserve">: Focus on fixing </w:t>
-      </w:r>
+      </w:pPr>
       <w:r>
         <w:rPr>
           <w:b/>
           <w:bCs/>
         </w:rPr>
-        <w:t>critical bugs</w:t>
-      </w:r>
-      <w:r>
-        <w:t xml:space="preserve">, particularly in the </w:t>
-      </w:r>
-      <w:r>
-        <w:rPr>
-          <w:b/>
-          <w:bCs/>
-        </w:rPr>
-        <w:t>Search</w:t>
-      </w:r>
-      <w:r>
-        <w:t xml:space="preserve">, </w:t>
-      </w:r>
-      <w:r>
-        <w:rPr>
-          <w:b/>
-          <w:bCs/>
-        </w:rPr>
-        <w:t>Shopping Cart</w:t>
-      </w:r>
-      <w:r>
-        <w:t xml:space="preserve">, and </w:t>
-      </w:r>
-      <w:r>
-        <w:rPr>
-          <w:b/>
-          <w:bCs/>
-        </w:rPr>
-        <w:t>Support Modules</w:t>
-      </w:r>
-      <w:r>
-        <w:t>. These bugs directly impact user satisfaction and conversion rates.</w:t>
+        <w:t>Attachments</w:t>
       </w:r>
     </w:p>
     <w:p>
       <w:pPr>
         <w:numPr>
           <w:ilvl w:val="0"/>
-          <w:numId w:val="3"/>
+          <w:numId w:val="17"/>
         </w:numPr>
       </w:pPr>
       <w:r>
-        <w:rPr>
-          <w:b/>
-          <w:bCs/>
-        </w:rPr>
-        <w:t>Thorough Testing</w:t>
-      </w:r>
-      <w:r>
-        <w:t>: Once these bugs are fixed, rerun all end-to-end tests to ensure the issues are resolved without causing regressions in other parts of the application.</w:t>
+        <w:t>Test Plan Document</w:t>
       </w:r>
     </w:p>
     <w:p>
       <w:pPr>
         <w:numPr>
           <w:ilvl w:val="0"/>
-          <w:numId w:val="3"/>
+          <w:numId w:val="17"/>
         </w:numPr>
       </w:pPr>
       <w:r>
-        <w:rPr>
-          <w:b/>
-          <w:bCs/>
-        </w:rPr>
-        <w:t>Additional Testing</w:t>
-      </w:r>
-      <w:r>
-        <w:t xml:space="preserve">: Performance testing should be extended to ensure the site works under heavy user load, especially for critical functions like </w:t>
-      </w:r>
-      <w:r>
-        <w:rPr>
-          <w:b/>
-          <w:bCs/>
-        </w:rPr>
-        <w:t>Search</w:t>
-      </w:r>
-      <w:r>
-        <w:t>.</w:t>
+        <w:t>Requirements Traceability Matrix (RTM) Report</w:t>
       </w:r>
     </w:p>
     <w:p>
       <w:pPr>
         <w:numPr>
           <w:ilvl w:val="0"/>
-          <w:numId w:val="3"/>
+          <w:numId w:val="17"/>
         </w:numPr>
       </w:pPr>
       <w:r>
-        <w:rPr>
-          <w:b/>
-          <w:bCs/>
-        </w:rPr>
-        <w:t>Regular Monitoring</w:t>
-      </w:r>
-      <w:r>
-        <w:t>: Implement monitoring tools to capture user activity and identify potential issues early during live deployment.</w:t>
+        <w:t>Mind Map</w:t>
       </w:r>
     </w:p>
     <w:p>
-      <w:r>
-        <w:pict w14:anchorId="3CBFE39E">
-          <v:rect id="_x0000_i1029" style="width:0;height:1.5pt" o:hralign="center" o:hrstd="t" o:hr="t" fillcolor="#a0a0a0" stroked="f"/>
-        </w:pict>
+      <w:pPr>
+        <w:numPr>
+          <w:ilvl w:val="0"/>
+          <w:numId w:val="17"/>
+        </w:numPr>
+      </w:pPr>
+      <w:r>
+        <w:t>Test Scenario Report</w:t>
       </w:r>
     </w:p>
     <w:p>
       <w:pPr>
-        <w:rPr>
-          <w:b/>
-          <w:bCs/>
-        </w:rPr>
-      </w:pPr>
-      <w:r>
-        <w:rPr>
-          <w:b/>
-          <w:bCs/>
-        </w:rPr>
-        <w:t>1. Overview of Major Defects</w:t>
+        <w:numPr>
+          <w:ilvl w:val="0"/>
+          <w:numId w:val="17"/>
+        </w:numPr>
+      </w:pPr>
+      <w:r>
+        <w:t>Test Case Report</w:t>
       </w:r>
     </w:p>
     <w:p>
       <w:pPr>
-        <w:rPr>
-          <w:b/>
-          <w:bCs/>
-        </w:rPr>
-      </w:pPr>
-      <w:r>
-        <w:rPr>
-          <w:b/>
-          <w:bCs/>
-        </w:rPr>
-        <w:t>1.1 Performance Testing</w:t>
+        <w:numPr>
+          <w:ilvl w:val="0"/>
+          <w:numId w:val="17"/>
+        </w:numPr>
+      </w:pPr>
+      <w:r>
+        <w:t>Test Execution Report</w:t>
       </w:r>
     </w:p>
     <w:p>
       <w:pPr>
         <w:numPr>
           <w:ilvl w:val="0"/>
-          <w:numId w:val="4"/>
+          <w:numId w:val="17"/>
         </w:numPr>
       </w:pPr>
       <w:r>
-        <w:rPr>
-          <w:b/>
-          <w:bCs/>
-        </w:rPr>
-        <w:t>Defect ID</w:t>
-      </w:r>
-      <w:r>
-        <w:t>: DEF ID 001</w:t>
+        <w:t>Defect Report (Details provided above)</w:t>
       </w:r>
     </w:p>
     <w:p>
       <w:pPr>
         <w:numPr>
           <w:ilvl w:val="0"/>
-          <w:numId w:val="4"/>
+          <w:numId w:val="17"/>
         </w:numPr>
       </w:pPr>
       <w:r>
-        <w:rPr>
-          <w:b/>
-          <w:bCs/>
-        </w:rPr>
-        <w:t>Module</w:t>
-      </w:r>
-      <w:r>
-        <w:t>: Performance Testing</w:t>
+        <w:t>Defect Summary Report</w:t>
       </w:r>
     </w:p>
-    <w:p>
-      <w:pPr>
-        <w:numPr>
-          <w:ilvl w:val="0"/>
-          <w:numId w:val="4"/>
-        </w:numPr>
-      </w:pPr>
-      <w:r>
-        <w:rPr>
-          <w:b/>
-          <w:bCs/>
-        </w:rPr>
-        <w:t>Issue</w:t>
-      </w:r>
-      <w:r>
-        <w:t>: Search functionality did not perform optimally under load conditions.</w:t>
-      </w:r>
-    </w:p>
-    <w:p>
-      <w:pPr>
-        <w:numPr>
-          <w:ilvl w:val="0"/>
-          <w:numId w:val="4"/>
-        </w:numPr>
-      </w:pPr>
-      <w:r>
-        <w:rPr>
-          <w:b/>
-          <w:bCs/>
-        </w:rPr>
-        <w:t>Impact</w:t>
-      </w:r>
-      <w:r>
-        <w:t>: Affects user experience when the system is under stress, leading to potential delays or crashes when many users are searching simultaneously.</w:t>
-      </w:r>
-    </w:p>
-    <w:p>
-      <w:pPr>
-        <w:numPr>
-          <w:ilvl w:val="0"/>
-          <w:numId w:val="4"/>
-        </w:numPr>
-      </w:pPr>
-      <w:r>
-        <w:rPr>
-          <w:b/>
-          <w:bCs/>
-        </w:rPr>
-        <w:t>Potential Fix</w:t>
-      </w:r>
-      <w:r>
-        <w:t>: Implement backend optimizations, caching mechanisms, and improve database indexing for faster search results.</w:t>
-      </w:r>
-    </w:p>
-    <w:p>
-      <w:pPr>
-        <w:rPr>
-          <w:b/>
-          <w:bCs/>
-        </w:rPr>
-      </w:pPr>
-      <w:r>
-        <w:rPr>
-          <w:b/>
-          <w:bCs/>
-        </w:rPr>
-        <w:t>1.2 Search Module</w:t>
-      </w:r>
-    </w:p>
-    <w:p>
-      <w:pPr>
-        <w:numPr>
-          <w:ilvl w:val="0"/>
-          <w:numId w:val="5"/>
-        </w:numPr>
-      </w:pPr>
-      <w:r>
-        <w:rPr>
-          <w:b/>
-          <w:bCs/>
-        </w:rPr>
-        <w:t>Defect ID</w:t>
-      </w:r>
-      <w:r>
-        <w:t>: DEF ID 002</w:t>
-      </w:r>
-    </w:p>
-    <w:p>
-      <w:pPr>
-        <w:numPr>
-          <w:ilvl w:val="0"/>
-          <w:numId w:val="5"/>
-        </w:numPr>
-      </w:pPr>
-      <w:r>
-        <w:rPr>
-          <w:b/>
-          <w:bCs/>
-        </w:rPr>
-        <w:lastRenderedPageBreak/>
-        <w:t>Module</w:t>
-      </w:r>
-      <w:r>
-        <w:t>: Search</w:t>
-      </w:r>
-    </w:p>
-    <w:p>
-      <w:pPr>
-        <w:numPr>
-          <w:ilvl w:val="0"/>
-          <w:numId w:val="5"/>
-        </w:numPr>
-      </w:pPr>
-      <w:r>
-        <w:rPr>
-          <w:b/>
-          <w:bCs/>
-        </w:rPr>
-        <w:t>Issue</w:t>
-      </w:r>
-      <w:r>
-        <w:t>: Search functionality is not working as expected for specific keywords.</w:t>
-      </w:r>
-    </w:p>
-    <w:p>
-      <w:pPr>
-        <w:numPr>
-          <w:ilvl w:val="0"/>
-          <w:numId w:val="5"/>
-        </w:numPr>
-      </w:pPr>
-      <w:r>
-        <w:rPr>
-          <w:b/>
-          <w:bCs/>
-        </w:rPr>
-        <w:t>Impact</w:t>
-      </w:r>
-      <w:r>
-        <w:t>: Users may not find the items they are looking for, reducing overall usability and user satisfaction.</w:t>
-      </w:r>
-    </w:p>
-    <w:p>
-      <w:pPr>
-        <w:numPr>
-          <w:ilvl w:val="0"/>
-          <w:numId w:val="5"/>
-        </w:numPr>
-      </w:pPr>
-      <w:r>
-        <w:rPr>
-          <w:b/>
-          <w:bCs/>
-        </w:rPr>
-        <w:t>Potential Fix</w:t>
-      </w:r>
-      <w:r>
-        <w:t>: Refactor the search algorithm and ensure all search-related data is indexed correctly.</w:t>
-      </w:r>
-    </w:p>
-    <w:p>
-      <w:pPr>
-        <w:rPr>
-          <w:b/>
-          <w:bCs/>
-        </w:rPr>
-      </w:pPr>
-      <w:r>
-        <w:rPr>
-          <w:b/>
-          <w:bCs/>
-        </w:rPr>
-        <w:t>1.3 Wishlist</w:t>
-      </w:r>
-    </w:p>
-    <w:p>
-      <w:pPr>
-        <w:numPr>
-          <w:ilvl w:val="0"/>
-          <w:numId w:val="6"/>
-        </w:numPr>
-      </w:pPr>
-      <w:r>
-        <w:rPr>
-          <w:b/>
-          <w:bCs/>
-        </w:rPr>
-        <w:t>Defect ID</w:t>
-      </w:r>
-      <w:r>
-        <w:t>: DEF ID 003</w:t>
-      </w:r>
-    </w:p>
-    <w:p>
-      <w:pPr>
-        <w:numPr>
-          <w:ilvl w:val="0"/>
-          <w:numId w:val="6"/>
-        </w:numPr>
-      </w:pPr>
-      <w:r>
-        <w:rPr>
-          <w:b/>
-          <w:bCs/>
-        </w:rPr>
-        <w:t>Module</w:t>
-      </w:r>
-      <w:r>
-        <w:t>: Wishlist</w:t>
-      </w:r>
-    </w:p>
-    <w:p>
-      <w:pPr>
-        <w:numPr>
-          <w:ilvl w:val="0"/>
-          <w:numId w:val="6"/>
-        </w:numPr>
-      </w:pPr>
-      <w:r>
-        <w:rPr>
-          <w:b/>
-          <w:bCs/>
-        </w:rPr>
-        <w:t>Issue</w:t>
-      </w:r>
-      <w:r>
-        <w:t>: Users are unable to view items in their Wishlist.</w:t>
-      </w:r>
-    </w:p>
-    <w:p>
-      <w:pPr>
-        <w:numPr>
-          <w:ilvl w:val="0"/>
-          <w:numId w:val="6"/>
-        </w:numPr>
-      </w:pPr>
-      <w:r>
-        <w:rPr>
-          <w:b/>
-          <w:bCs/>
-        </w:rPr>
-        <w:t>Impact</w:t>
-      </w:r>
-      <w:r>
-        <w:t>: Loss of functionality for tracking desired items, leading to user frustration and potential loss of future sales.</w:t>
-      </w:r>
-    </w:p>
-    <w:p>
-      <w:pPr>
-        <w:numPr>
-          <w:ilvl w:val="0"/>
-          <w:numId w:val="6"/>
-        </w:numPr>
-      </w:pPr>
-      <w:r>
-        <w:rPr>
-          <w:b/>
-          <w:bCs/>
-        </w:rPr>
-        <w:t>Potential Fix</w:t>
-      </w:r>
-      <w:r>
-        <w:t>: Debug the Wishlist rendering logic and fix the item retrieval from the user’s data.</w:t>
-      </w:r>
-    </w:p>
-    <w:p>
-      <w:pPr>
-        <w:rPr>
-          <w:b/>
-          <w:bCs/>
-        </w:rPr>
-      </w:pPr>
-      <w:r>
-        <w:rPr>
-          <w:b/>
-          <w:bCs/>
-        </w:rPr>
-        <w:t>1.4 Shopping Cart</w:t>
-      </w:r>
-    </w:p>
-    <w:p>
-      <w:pPr>
-        <w:numPr>
-          <w:ilvl w:val="0"/>
-          <w:numId w:val="7"/>
-        </w:numPr>
-      </w:pPr>
-      <w:r>
-        <w:rPr>
-          <w:b/>
-          <w:bCs/>
-        </w:rPr>
-        <w:t>Defect ID</w:t>
-      </w:r>
-      <w:r>
-        <w:t>: DEF ID 004</w:t>
-      </w:r>
-    </w:p>
-    <w:p>
-      <w:pPr>
-        <w:numPr>
-          <w:ilvl w:val="0"/>
-          <w:numId w:val="7"/>
-        </w:numPr>
-      </w:pPr>
-      <w:r>
-        <w:rPr>
-          <w:b/>
-          <w:bCs/>
-        </w:rPr>
-        <w:t>Module</w:t>
-      </w:r>
-      <w:r>
-        <w:t>: Shopping Cart</w:t>
-      </w:r>
-    </w:p>
-    <w:p>
-      <w:pPr>
-        <w:numPr>
-          <w:ilvl w:val="0"/>
-          <w:numId w:val="7"/>
-        </w:numPr>
-      </w:pPr>
-      <w:r>
-        <w:rPr>
-          <w:b/>
-          <w:bCs/>
-        </w:rPr>
-        <w:t>Issue</w:t>
-      </w:r>
-      <w:r>
-        <w:t>: Add to Cart functionality is broken when users add multiple products.</w:t>
-      </w:r>
-    </w:p>
-    <w:p>
-      <w:pPr>
-        <w:numPr>
-          <w:ilvl w:val="0"/>
-          <w:numId w:val="7"/>
-        </w:numPr>
-      </w:pPr>
-      <w:r>
-        <w:rPr>
-          <w:b/>
-          <w:bCs/>
-        </w:rPr>
-        <w:t>Impact</w:t>
-      </w:r>
-      <w:r>
-        <w:t>: Users cannot proceed with purchases, resulting in direct loss of sales.</w:t>
-      </w:r>
-    </w:p>
-    <w:p>
-      <w:pPr>
-        <w:numPr>
-          <w:ilvl w:val="0"/>
-          <w:numId w:val="7"/>
-        </w:numPr>
-      </w:pPr>
-      <w:r>
-        <w:rPr>
-          <w:b/>
-          <w:bCs/>
-        </w:rPr>
-        <w:t>Potential Fix</w:t>
-      </w:r>
-      <w:r>
-        <w:t>: Resolve item quantity management in the shopping cart and ensure proper validation for multi-product additions.</w:t>
-      </w:r>
-    </w:p>
-    <w:p>
-      <w:pPr>
-        <w:rPr>
-          <w:b/>
-          <w:bCs/>
-        </w:rPr>
-      </w:pPr>
-      <w:r>
-        <w:rPr>
-          <w:b/>
-          <w:bCs/>
-        </w:rPr>
-        <w:t>1.5 Logo</w:t>
-      </w:r>
-    </w:p>
-    <w:p>
-      <w:pPr>
-        <w:numPr>
-          <w:ilvl w:val="0"/>
-          <w:numId w:val="8"/>
-        </w:numPr>
-      </w:pPr>
-      <w:r>
-        <w:rPr>
-          <w:b/>
-          <w:bCs/>
-        </w:rPr>
-        <w:t>Defect ID</w:t>
-      </w:r>
-      <w:r>
-        <w:t>: DEF ID 005</w:t>
-      </w:r>
-    </w:p>
-    <w:p>
-      <w:pPr>
-        <w:numPr>
-          <w:ilvl w:val="0"/>
-          <w:numId w:val="8"/>
-        </w:numPr>
-      </w:pPr>
-      <w:r>
-        <w:rPr>
-          <w:b/>
-          <w:bCs/>
-        </w:rPr>
-        <w:t>Module</w:t>
-      </w:r>
-      <w:r>
-        <w:t>: Logo Redirect</w:t>
-      </w:r>
-    </w:p>
-    <w:p>
-      <w:pPr>
-        <w:numPr>
-          <w:ilvl w:val="0"/>
-          <w:numId w:val="8"/>
-        </w:numPr>
-      </w:pPr>
-      <w:r>
-        <w:rPr>
-          <w:b/>
-          <w:bCs/>
-        </w:rPr>
-        <w:t>Issue</w:t>
-      </w:r>
-      <w:r>
-        <w:t>: The homepage logo fails to redirect to the home page as expected.</w:t>
-      </w:r>
-    </w:p>
-    <w:p>
-      <w:pPr>
-        <w:numPr>
-          <w:ilvl w:val="0"/>
-          <w:numId w:val="8"/>
-        </w:numPr>
-      </w:pPr>
-      <w:r>
-        <w:rPr>
-          <w:b/>
-          <w:bCs/>
-        </w:rPr>
-        <w:t>Impact</w:t>
-      </w:r>
-      <w:r>
-        <w:t>: Basic navigational failure reduces site intuitiveness and could lower the site's credibility.</w:t>
-      </w:r>
-    </w:p>
-    <w:p>
-      <w:pPr>
-        <w:numPr>
-          <w:ilvl w:val="0"/>
-          <w:numId w:val="8"/>
-        </w:numPr>
-      </w:pPr>
-      <w:r>
-        <w:rPr>
-          <w:b/>
-          <w:bCs/>
-        </w:rPr>
-        <w:t>Potential Fix</w:t>
-      </w:r>
-      <w:r>
-        <w:t>: Update the anchor tag/link associated with the logo and ensure it points to the correct URL.</w:t>
-      </w:r>
-    </w:p>
-    <w:p>
-      <w:pPr>
-        <w:rPr>
-          <w:b/>
-          <w:bCs/>
-        </w:rPr>
-      </w:pPr>
-      <w:r>
-        <w:rPr>
-          <w:b/>
-          <w:bCs/>
-        </w:rPr>
-        <w:t>1.6 Support Page</w:t>
-      </w:r>
-    </w:p>
-    <w:p>
-      <w:pPr>
-        <w:numPr>
-          <w:ilvl w:val="0"/>
-          <w:numId w:val="9"/>
-        </w:numPr>
-      </w:pPr>
-      <w:r>
-        <w:rPr>
-          <w:b/>
-          <w:bCs/>
-        </w:rPr>
-        <w:t>Defect ID</w:t>
-      </w:r>
-      <w:r>
-        <w:t>: DEF ID 006</w:t>
-      </w:r>
-    </w:p>
-    <w:p>
-      <w:pPr>
-        <w:numPr>
-          <w:ilvl w:val="0"/>
-          <w:numId w:val="9"/>
-        </w:numPr>
-      </w:pPr>
-      <w:r>
-        <w:rPr>
-          <w:b/>
-          <w:bCs/>
-        </w:rPr>
-        <w:t>Module</w:t>
-      </w:r>
-      <w:r>
-        <w:t>: Support</w:t>
-      </w:r>
-    </w:p>
-    <w:p>
-      <w:pPr>
-        <w:numPr>
-          <w:ilvl w:val="0"/>
-          <w:numId w:val="9"/>
-        </w:numPr>
-      </w:pPr>
-      <w:r>
-        <w:rPr>
-          <w:b/>
-          <w:bCs/>
-        </w:rPr>
-        <w:t>Issue</w:t>
-      </w:r>
-      <w:r>
-        <w:t>: The support page is not accessible.</w:t>
-      </w:r>
-    </w:p>
-    <w:p>
-      <w:pPr>
-        <w:numPr>
-          <w:ilvl w:val="0"/>
-          <w:numId w:val="9"/>
-        </w:numPr>
-      </w:pPr>
-      <w:r>
-        <w:rPr>
-          <w:b/>
-          <w:bCs/>
-        </w:rPr>
-        <w:lastRenderedPageBreak/>
-        <w:t>Impact</w:t>
-      </w:r>
-      <w:r>
-        <w:t>: Users may not be able to reach support during critical times, leading to increased customer dissatisfaction.</w:t>
-      </w:r>
-    </w:p>
-    <w:p>
-      <w:pPr>
-        <w:numPr>
-          <w:ilvl w:val="0"/>
-          <w:numId w:val="9"/>
-        </w:numPr>
-      </w:pPr>
-      <w:r>
-        <w:rPr>
-          <w:b/>
-          <w:bCs/>
-        </w:rPr>
-        <w:t>Potential Fix</w:t>
-      </w:r>
-      <w:r>
-        <w:t>: Review page routing and permissions, ensuring the support page is publicly accessible.</w:t>
-      </w:r>
-    </w:p>
-    <w:p>
-      <w:pPr>
-        <w:rPr>
-          <w:b/>
-          <w:bCs/>
-        </w:rPr>
-      </w:pPr>
-      <w:r>
-        <w:rPr>
-          <w:b/>
-          <w:bCs/>
-        </w:rPr>
-        <w:t>1.7 Corporate Page</w:t>
-      </w:r>
-    </w:p>
-    <w:p>
-      <w:pPr>
-        <w:numPr>
-          <w:ilvl w:val="0"/>
-          <w:numId w:val="10"/>
-        </w:numPr>
-      </w:pPr>
-      <w:r>
-        <w:rPr>
-          <w:b/>
-          <w:bCs/>
-        </w:rPr>
-        <w:t>Defect ID</w:t>
-      </w:r>
-      <w:r>
-        <w:t>: DEF ID 007</w:t>
-      </w:r>
-    </w:p>
-    <w:p>
-      <w:pPr>
-        <w:numPr>
-          <w:ilvl w:val="0"/>
-          <w:numId w:val="10"/>
-        </w:numPr>
-      </w:pPr>
-      <w:r>
-        <w:rPr>
-          <w:b/>
-          <w:bCs/>
-        </w:rPr>
-        <w:t>Module</w:t>
-      </w:r>
-      <w:r>
-        <w:t>: Corporate Information</w:t>
-      </w:r>
-    </w:p>
-    <w:p>
-      <w:pPr>
-        <w:numPr>
-          <w:ilvl w:val="0"/>
-          <w:numId w:val="10"/>
-        </w:numPr>
-      </w:pPr>
-      <w:r>
-        <w:rPr>
-          <w:b/>
-          <w:bCs/>
-        </w:rPr>
-        <w:t>Issue</w:t>
-      </w:r>
-      <w:r>
-        <w:t>: Corporate page is not accessible with a valid request.</w:t>
-      </w:r>
-    </w:p>
-    <w:p>
-      <w:pPr>
-        <w:numPr>
-          <w:ilvl w:val="0"/>
-          <w:numId w:val="10"/>
-        </w:numPr>
-      </w:pPr>
-      <w:r>
-        <w:rPr>
-          <w:b/>
-          <w:bCs/>
-        </w:rPr>
-        <w:t>Impact</w:t>
-      </w:r>
-      <w:r>
-        <w:t>: Company information is unavailable to users, which could reduce trust in the brand.</w:t>
-      </w:r>
-    </w:p>
-    <w:p>
-      <w:pPr>
-        <w:numPr>
-          <w:ilvl w:val="0"/>
-          <w:numId w:val="10"/>
-        </w:numPr>
-      </w:pPr>
-      <w:r>
-        <w:rPr>
-          <w:b/>
-          <w:bCs/>
-        </w:rPr>
-        <w:t>Potential Fix</w:t>
-      </w:r>
-      <w:r>
-        <w:t>: Ensure the page is accessible and the corporate information is correctly loaded.</w:t>
-      </w:r>
-    </w:p>
-    <w:p>
-      <w:pPr>
-        <w:rPr>
-          <w:b/>
-          <w:bCs/>
-        </w:rPr>
-      </w:pPr>
-      <w:r>
-        <w:rPr>
-          <w:b/>
-          <w:bCs/>
-        </w:rPr>
-        <w:t>1.8 Other Menu</w:t>
-      </w:r>
-    </w:p>
-    <w:p>
-      <w:pPr>
-        <w:numPr>
-          <w:ilvl w:val="0"/>
-          <w:numId w:val="11"/>
-        </w:numPr>
-      </w:pPr>
-      <w:r>
-        <w:rPr>
-          <w:b/>
-          <w:bCs/>
-        </w:rPr>
-        <w:t>Defect ID</w:t>
-      </w:r>
-      <w:r>
-        <w:t>: DEF ID 008</w:t>
-      </w:r>
-    </w:p>
-    <w:p>
-      <w:pPr>
-        <w:numPr>
-          <w:ilvl w:val="0"/>
-          <w:numId w:val="11"/>
-        </w:numPr>
-      </w:pPr>
-      <w:r>
-        <w:rPr>
-          <w:b/>
-          <w:bCs/>
-        </w:rPr>
-        <w:t>Module</w:t>
-      </w:r>
-      <w:r>
-        <w:t>: Other Menu</w:t>
-      </w:r>
-    </w:p>
-    <w:p>
-      <w:pPr>
-        <w:numPr>
-          <w:ilvl w:val="0"/>
-          <w:numId w:val="11"/>
-        </w:numPr>
-      </w:pPr>
-      <w:r>
-        <w:rPr>
-          <w:b/>
-          <w:bCs/>
-        </w:rPr>
-        <w:t>Issue</w:t>
-      </w:r>
-      <w:r>
-        <w:t>: Users are unable to explore topics in the “Other” section.</w:t>
-      </w:r>
-    </w:p>
-    <w:p>
-      <w:pPr>
-        <w:numPr>
-          <w:ilvl w:val="0"/>
-          <w:numId w:val="11"/>
-        </w:numPr>
-      </w:pPr>
-      <w:r>
-        <w:rPr>
-          <w:b/>
-          <w:bCs/>
-        </w:rPr>
-        <w:t>Impact</w:t>
-      </w:r>
-      <w:r>
-        <w:t>: Users may miss out on important information or features that enhance the overall user experience.</w:t>
-      </w:r>
-    </w:p>
-    <w:p>
-      <w:pPr>
-        <w:numPr>
-          <w:ilvl w:val="0"/>
-          <w:numId w:val="11"/>
-        </w:numPr>
-      </w:pPr>
-      <w:r>
-        <w:rPr>
-          <w:b/>
-          <w:bCs/>
-        </w:rPr>
-        <w:t>Potential Fix</w:t>
-      </w:r>
-      <w:r>
-        <w:t>: Debug the loading logic for topics and menus, ensuring they are displayed correctly.</w:t>
-      </w:r>
-    </w:p>
-    <w:p>
-      <w:pPr>
-        <w:rPr>
-          <w:b/>
-          <w:bCs/>
-        </w:rPr>
-      </w:pPr>
-      <w:r>
-        <w:rPr>
-          <w:b/>
-          <w:bCs/>
-        </w:rPr>
-        <w:t>1.9 Dashboard Images</w:t>
-      </w:r>
-    </w:p>
-    <w:p>
-      <w:pPr>
-        <w:numPr>
-          <w:ilvl w:val="0"/>
-          <w:numId w:val="12"/>
-        </w:numPr>
-      </w:pPr>
-      <w:r>
-        <w:rPr>
-          <w:b/>
-          <w:bCs/>
-        </w:rPr>
-        <w:t>Defect ID</w:t>
-      </w:r>
-      <w:r>
-        <w:t>: DEF ID 009</w:t>
-      </w:r>
-    </w:p>
-    <w:p>
-      <w:pPr>
-        <w:numPr>
-          <w:ilvl w:val="0"/>
-          <w:numId w:val="12"/>
-        </w:numPr>
-      </w:pPr>
-      <w:r>
-        <w:rPr>
-          <w:b/>
-          <w:bCs/>
-        </w:rPr>
-        <w:t>Module</w:t>
-      </w:r>
-      <w:r>
-        <w:t>: Dashboard</w:t>
-      </w:r>
-    </w:p>
-    <w:p>
-      <w:pPr>
-        <w:numPr>
-          <w:ilvl w:val="0"/>
-          <w:numId w:val="12"/>
-        </w:numPr>
-      </w:pPr>
-      <w:r>
-        <w:rPr>
-          <w:b/>
-          <w:bCs/>
-        </w:rPr>
-        <w:t>Issue</w:t>
-      </w:r>
-      <w:r>
-        <w:t>: Images are not displayed correctly on the dashboard.</w:t>
-      </w:r>
-    </w:p>
-    <w:p>
-      <w:pPr>
-        <w:numPr>
-          <w:ilvl w:val="0"/>
-          <w:numId w:val="12"/>
-        </w:numPr>
-      </w:pPr>
-      <w:r>
-        <w:rPr>
-          <w:b/>
-          <w:bCs/>
-        </w:rPr>
-        <w:t>Impact</w:t>
-      </w:r>
-      <w:r>
-        <w:t>: Impacts the aesthetic and usability of the user interface, which may affect user engagement.</w:t>
-      </w:r>
-    </w:p>
-    <w:p>
-      <w:pPr>
-        <w:numPr>
-          <w:ilvl w:val="0"/>
-          <w:numId w:val="12"/>
-        </w:numPr>
-      </w:pPr>
-      <w:r>
-        <w:rPr>
-          <w:b/>
-          <w:bCs/>
-        </w:rPr>
-        <w:t>Potential Fix</w:t>
-      </w:r>
-      <w:r>
-        <w:t>: Ensure proper image loading and rendering for the dashboard, especially for product overviews.</w:t>
-      </w:r>
-    </w:p>
-    <w:p>
-      <w:r>
-        <w:pict w14:anchorId="09ADDCC5">
-          <v:rect id="_x0000_i1030" style="width:0;height:1.5pt" o:hralign="center" o:hrstd="t" o:hr="t" fillcolor="#a0a0a0" stroked="f"/>
-        </w:pict>
-      </w:r>
-    </w:p>
-    <w:p>
-      <w:r>
-        <w:t xml:space="preserve">By following these steps and addressing the current issues, </w:t>
-      </w:r>
-      <w:r>
-        <w:t>Tutorials Ninja</w:t>
-      </w:r>
-      <w:r>
-        <w:t xml:space="preserve"> can ensure a smoother, more reliable user experience for its customers.</w:t>
-      </w:r>
-    </w:p>
-    <w:p>
-      <w:r>
-        <w:pict w14:anchorId="3AC3CA5B">
-          <v:rect id="_x0000_i1031" style="width:0;height:1.5pt" o:hralign="center" o:hrstd="t" o:hr="t" fillcolor="#a0a0a0" stroked="f"/>
-        </w:pict>
-      </w:r>
-    </w:p>
+    <w:p/>
     <w:sectPr>
       <w:pgSz w:w="11906" w:h="16838"/>
       <w:pgMar w:top="1440" w:right="1440" w:bottom="1440" w:left="1440" w:header="708" w:footer="708" w:gutter="0"/>
@@ -3908,6 +3485,16 @@
 
 <file path=word/numbering.xml><?xml version="1.0" encoding="utf-8"?>
 <w:numbering xmlns:wpc="http://schemas.microsoft.com/office/word/2010/wordprocessingCanvas" xmlns:cx="http://schemas.microsoft.com/office/drawing/2014/chartex" xmlns:cx1="http://schemas.microsoft.com/office/drawing/2015/9/8/chartex" xmlns:cx2="http://schemas.microsoft.com/office/drawing/2015/10/21/chartex" xmlns:cx3="http://schemas.microsoft.com/office/drawing/2016/5/9/chartex" xmlns:cx4="http://schemas.microsoft.com/office/drawing/2016/5/10/chartex" xmlns:cx5="http://schemas.microsoft.com/office/drawing/2016/5/11/chartex" xmlns:cx6="http://schemas.microsoft.com/office/drawing/2016/5/12/chartex" xmlns:cx7="http://schemas.microsoft.com/office/drawing/2016/5/13/chartex" xmlns:cx8="http://schemas.microsoft.com/office/drawing/2016/5/14/chartex" xmlns:mc="http://schemas.openxmlformats.org/markup-compatibility/2006" xmlns:aink="http://schemas.microsoft.com/office/drawing/2016/ink" xmlns:am3d="http://schemas.microsoft.com/office/drawing/2017/model3d" xmlns:o="urn:schemas-microsoft-com:office:office" xmlns:oel="http://schemas.microsoft.com/office/2019/extlst" xmlns:r="http://schemas.openxmlformats.org/officeDocument/2006/relationships" xmlns:m="http://schemas.openxmlformats.org/officeDocument/2006/math" xmlns:v="urn:schemas-microsoft-com:vml" xmlns:wp14="http://schemas.microsoft.com/office/word/2010/wordprocessingDrawing" xmlns:wp="http://schemas.openxmlformats.org/drawingml/2006/wordprocessingDrawing" xmlns:w10="urn:schemas-microsoft-com:office:word" xmlns:w="http://schemas.openxmlformats.org/wordprocessingml/2006/main" xmlns:w14="http://schemas.microsoft.com/office/word/2010/wordml" xmlns:w15="http://schemas.microsoft.com/office/word/2012/wordml" xmlns:w16cex="http://schemas.microsoft.com/office/word/2018/wordml/cex" xmlns:w16cid="http://schemas.microsoft.com/office/word/2016/wordml/cid" xmlns:w16="http://schemas.microsoft.com/office/word/2018/wordml" xmlns:w16du="http://schemas.microsoft.com/office/word/2023/wordml/word16du" xmlns:w16sdtdh="http://schemas.microsoft.com/office/word/2020/wordml/sdtdatahash" xmlns:w16sdtfl="http://schemas.microsoft.com/office/word/2024/wordml/sdtformatlock" xmlns:w16se="http://schemas.microsoft.com/office/word/2015/wordml/symex" xmlns:wpg="http://schemas.microsoft.com/office/word/2010/wordprocessingGroup" xmlns:wpi="http://schemas.microsoft.com/office/word/2010/wordprocessingInk" xmlns:wne="http://schemas.microsoft.com/office/word/2006/wordml" xmlns:wps="http://schemas.microsoft.com/office/word/2010/wordprocessingShape" mc:Ignorable="w14 w15 w16se w16cid w16 w16cex w16sdtdh w16sdtfl w16du wp14">
+  <w:numPicBullet w:numPicBulletId="0">
+    <w:pict>
+      <v:rect id="_x0000_i1081" style="width:0;height:1.5pt" o:hralign="center" o:bullet="t" o:hrstd="t" o:hr="t" fillcolor="#a0a0a0" stroked="f"/>
+    </w:pict>
+  </w:numPicBullet>
+  <w:numPicBullet w:numPicBulletId="1">
+    <w:pict>
+      <v:rect id="_x0000_i1082" style="width:0;height:1.5pt" o:hralign="center" o:bullet="t" o:hrstd="t" o:hr="t" fillcolor="#a0a0a0" stroked="f"/>
+    </w:pict>
+  </w:numPicBullet>
   <w:abstractNum w:abstractNumId="0" w15:restartNumberingAfterBreak="0">
     <w:nsid w:val="0E6B4817"/>
     <w:multiLevelType w:val="multilevel"/>
@@ -4356,6 +3943,147 @@
     </w:lvl>
   </w:abstractNum>
   <w:abstractNum w:abstractNumId="3" w15:restartNumberingAfterBreak="0">
+    <w:nsid w:val="298C2003"/>
+    <w:multiLevelType w:val="hybridMultilevel"/>
+    <w:tmpl w:val="9AC2AA1C"/>
+    <w:lvl w:ilvl="0" w:tplc="5F8A95AE">
+      <w:start w:val="1"/>
+      <w:numFmt w:val="bullet"/>
+      <w:lvlText w:val=""/>
+      <w:lvlPicBulletId w:val="0"/>
+      <w:lvlJc w:val="left"/>
+      <w:pPr>
+        <w:tabs>
+          <w:tab w:val="num" w:pos="720"/>
+        </w:tabs>
+        <w:ind w:left="720" w:hanging="360"/>
+      </w:pPr>
+      <w:rPr>
+        <w:rFonts w:ascii="Symbol" w:hAnsi="Symbol" w:hint="default"/>
+      </w:rPr>
+    </w:lvl>
+    <w:lvl w:ilvl="1" w:tplc="AC0CE566" w:tentative="1">
+      <w:start w:val="1"/>
+      <w:numFmt w:val="bullet"/>
+      <w:lvlText w:val=""/>
+      <w:lvlJc w:val="left"/>
+      <w:pPr>
+        <w:tabs>
+          <w:tab w:val="num" w:pos="1440"/>
+        </w:tabs>
+        <w:ind w:left="1440" w:hanging="360"/>
+      </w:pPr>
+      <w:rPr>
+        <w:rFonts w:ascii="Symbol" w:hAnsi="Symbol" w:hint="default"/>
+      </w:rPr>
+    </w:lvl>
+    <w:lvl w:ilvl="2" w:tplc="2E8C37EC" w:tentative="1">
+      <w:start w:val="1"/>
+      <w:numFmt w:val="bullet"/>
+      <w:lvlText w:val=""/>
+      <w:lvlJc w:val="left"/>
+      <w:pPr>
+        <w:tabs>
+          <w:tab w:val="num" w:pos="2160"/>
+        </w:tabs>
+        <w:ind w:left="2160" w:hanging="360"/>
+      </w:pPr>
+      <w:rPr>
+        <w:rFonts w:ascii="Symbol" w:hAnsi="Symbol" w:hint="default"/>
+      </w:rPr>
+    </w:lvl>
+    <w:lvl w:ilvl="3" w:tplc="A328C518" w:tentative="1">
+      <w:start w:val="1"/>
+      <w:numFmt w:val="bullet"/>
+      <w:lvlText w:val=""/>
+      <w:lvlJc w:val="left"/>
+      <w:pPr>
+        <w:tabs>
+          <w:tab w:val="num" w:pos="2880"/>
+        </w:tabs>
+        <w:ind w:left="2880" w:hanging="360"/>
+      </w:pPr>
+      <w:rPr>
+        <w:rFonts w:ascii="Symbol" w:hAnsi="Symbol" w:hint="default"/>
+      </w:rPr>
+    </w:lvl>
+    <w:lvl w:ilvl="4" w:tplc="CC1A8872" w:tentative="1">
+      <w:start w:val="1"/>
+      <w:numFmt w:val="bullet"/>
+      <w:lvlText w:val=""/>
+      <w:lvlJc w:val="left"/>
+      <w:pPr>
+        <w:tabs>
+          <w:tab w:val="num" w:pos="3600"/>
+        </w:tabs>
+        <w:ind w:left="3600" w:hanging="360"/>
+      </w:pPr>
+      <w:rPr>
+        <w:rFonts w:ascii="Symbol" w:hAnsi="Symbol" w:hint="default"/>
+      </w:rPr>
+    </w:lvl>
+    <w:lvl w:ilvl="5" w:tplc="1CD69EF6" w:tentative="1">
+      <w:start w:val="1"/>
+      <w:numFmt w:val="bullet"/>
+      <w:lvlText w:val=""/>
+      <w:lvlJc w:val="left"/>
+      <w:pPr>
+        <w:tabs>
+          <w:tab w:val="num" w:pos="4320"/>
+        </w:tabs>
+        <w:ind w:left="4320" w:hanging="360"/>
+      </w:pPr>
+      <w:rPr>
+        <w:rFonts w:ascii="Symbol" w:hAnsi="Symbol" w:hint="default"/>
+      </w:rPr>
+    </w:lvl>
+    <w:lvl w:ilvl="6" w:tplc="CFC44724" w:tentative="1">
+      <w:start w:val="1"/>
+      <w:numFmt w:val="bullet"/>
+      <w:lvlText w:val=""/>
+      <w:lvlJc w:val="left"/>
+      <w:pPr>
+        <w:tabs>
+          <w:tab w:val="num" w:pos="5040"/>
+        </w:tabs>
+        <w:ind w:left="5040" w:hanging="360"/>
+      </w:pPr>
+      <w:rPr>
+        <w:rFonts w:ascii="Symbol" w:hAnsi="Symbol" w:hint="default"/>
+      </w:rPr>
+    </w:lvl>
+    <w:lvl w:ilvl="7" w:tplc="A2CE4C26" w:tentative="1">
+      <w:start w:val="1"/>
+      <w:numFmt w:val="bullet"/>
+      <w:lvlText w:val=""/>
+      <w:lvlJc w:val="left"/>
+      <w:pPr>
+        <w:tabs>
+          <w:tab w:val="num" w:pos="5760"/>
+        </w:tabs>
+        <w:ind w:left="5760" w:hanging="360"/>
+      </w:pPr>
+      <w:rPr>
+        <w:rFonts w:ascii="Symbol" w:hAnsi="Symbol" w:hint="default"/>
+      </w:rPr>
+    </w:lvl>
+    <w:lvl w:ilvl="8" w:tplc="CA468336" w:tentative="1">
+      <w:start w:val="1"/>
+      <w:numFmt w:val="bullet"/>
+      <w:lvlText w:val=""/>
+      <w:lvlJc w:val="left"/>
+      <w:pPr>
+        <w:tabs>
+          <w:tab w:val="num" w:pos="6480"/>
+        </w:tabs>
+        <w:ind w:left="6480" w:hanging="360"/>
+      </w:pPr>
+      <w:rPr>
+        <w:rFonts w:ascii="Symbol" w:hAnsi="Symbol" w:hint="default"/>
+      </w:rPr>
+    </w:lvl>
+  </w:abstractNum>
+  <w:abstractNum w:abstractNumId="4" w15:restartNumberingAfterBreak="0">
     <w:nsid w:val="33D41744"/>
     <w:multiLevelType w:val="multilevel"/>
     <w:tmpl w:val="9906F316"/>
@@ -4504,7 +4232,7 @@
       </w:rPr>
     </w:lvl>
   </w:abstractNum>
-  <w:abstractNum w:abstractNumId="4" w15:restartNumberingAfterBreak="0">
+  <w:abstractNum w:abstractNumId="5" w15:restartNumberingAfterBreak="0">
     <w:nsid w:val="40694BA8"/>
     <w:multiLevelType w:val="multilevel"/>
     <w:tmpl w:val="4B94DB92"/>
@@ -4653,7 +4381,7 @@
       </w:rPr>
     </w:lvl>
   </w:abstractNum>
-  <w:abstractNum w:abstractNumId="5" w15:restartNumberingAfterBreak="0">
+  <w:abstractNum w:abstractNumId="6" w15:restartNumberingAfterBreak="0">
     <w:nsid w:val="4D3062AF"/>
     <w:multiLevelType w:val="multilevel"/>
     <w:tmpl w:val="5686E296"/>
@@ -4802,7 +4530,7 @@
       </w:rPr>
     </w:lvl>
   </w:abstractNum>
-  <w:abstractNum w:abstractNumId="6" w15:restartNumberingAfterBreak="0">
+  <w:abstractNum w:abstractNumId="7" w15:restartNumberingAfterBreak="0">
     <w:nsid w:val="552F4615"/>
     <w:multiLevelType w:val="multilevel"/>
     <w:tmpl w:val="8EE43102"/>
@@ -4951,7 +4679,120 @@
       </w:rPr>
     </w:lvl>
   </w:abstractNum>
-  <w:abstractNum w:abstractNumId="7" w15:restartNumberingAfterBreak="0">
+  <w:abstractNum w:abstractNumId="8" w15:restartNumberingAfterBreak="0">
+    <w:nsid w:val="5B6C0D7C"/>
+    <w:multiLevelType w:val="multilevel"/>
+    <w:tmpl w:val="1BF84A44"/>
+    <w:lvl w:ilvl="0">
+      <w:start w:val="1"/>
+      <w:numFmt w:val="decimal"/>
+      <w:lvlText w:val="%1."/>
+      <w:lvlJc w:val="left"/>
+      <w:pPr>
+        <w:tabs>
+          <w:tab w:val="num" w:pos="720"/>
+        </w:tabs>
+        <w:ind w:left="720" w:hanging="360"/>
+      </w:pPr>
+    </w:lvl>
+    <w:lvl w:ilvl="1" w:tentative="1">
+      <w:start w:val="1"/>
+      <w:numFmt w:val="decimal"/>
+      <w:lvlText w:val="%2."/>
+      <w:lvlJc w:val="left"/>
+      <w:pPr>
+        <w:tabs>
+          <w:tab w:val="num" w:pos="1440"/>
+        </w:tabs>
+        <w:ind w:left="1440" w:hanging="360"/>
+      </w:pPr>
+    </w:lvl>
+    <w:lvl w:ilvl="2" w:tentative="1">
+      <w:start w:val="1"/>
+      <w:numFmt w:val="decimal"/>
+      <w:lvlText w:val="%3."/>
+      <w:lvlJc w:val="left"/>
+      <w:pPr>
+        <w:tabs>
+          <w:tab w:val="num" w:pos="2160"/>
+        </w:tabs>
+        <w:ind w:left="2160" w:hanging="360"/>
+      </w:pPr>
+    </w:lvl>
+    <w:lvl w:ilvl="3" w:tentative="1">
+      <w:start w:val="1"/>
+      <w:numFmt w:val="decimal"/>
+      <w:lvlText w:val="%4."/>
+      <w:lvlJc w:val="left"/>
+      <w:pPr>
+        <w:tabs>
+          <w:tab w:val="num" w:pos="2880"/>
+        </w:tabs>
+        <w:ind w:left="2880" w:hanging="360"/>
+      </w:pPr>
+    </w:lvl>
+    <w:lvl w:ilvl="4" w:tentative="1">
+      <w:start w:val="1"/>
+      <w:numFmt w:val="decimal"/>
+      <w:lvlText w:val="%5."/>
+      <w:lvlJc w:val="left"/>
+      <w:pPr>
+        <w:tabs>
+          <w:tab w:val="num" w:pos="3600"/>
+        </w:tabs>
+        <w:ind w:left="3600" w:hanging="360"/>
+      </w:pPr>
+    </w:lvl>
+    <w:lvl w:ilvl="5" w:tentative="1">
+      <w:start w:val="1"/>
+      <w:numFmt w:val="decimal"/>
+      <w:lvlText w:val="%6."/>
+      <w:lvlJc w:val="left"/>
+      <w:pPr>
+        <w:tabs>
+          <w:tab w:val="num" w:pos="4320"/>
+        </w:tabs>
+        <w:ind w:left="4320" w:hanging="360"/>
+      </w:pPr>
+    </w:lvl>
+    <w:lvl w:ilvl="6" w:tentative="1">
+      <w:start w:val="1"/>
+      <w:numFmt w:val="decimal"/>
+      <w:lvlText w:val="%7."/>
+      <w:lvlJc w:val="left"/>
+      <w:pPr>
+        <w:tabs>
+          <w:tab w:val="num" w:pos="5040"/>
+        </w:tabs>
+        <w:ind w:left="5040" w:hanging="360"/>
+      </w:pPr>
+    </w:lvl>
+    <w:lvl w:ilvl="7" w:tentative="1">
+      <w:start w:val="1"/>
+      <w:numFmt w:val="decimal"/>
+      <w:lvlText w:val="%8."/>
+      <w:lvlJc w:val="left"/>
+      <w:pPr>
+        <w:tabs>
+          <w:tab w:val="num" w:pos="5760"/>
+        </w:tabs>
+        <w:ind w:left="5760" w:hanging="360"/>
+      </w:pPr>
+    </w:lvl>
+    <w:lvl w:ilvl="8" w:tentative="1">
+      <w:start w:val="1"/>
+      <w:numFmt w:val="decimal"/>
+      <w:lvlText w:val="%9."/>
+      <w:lvlJc w:val="left"/>
+      <w:pPr>
+        <w:tabs>
+          <w:tab w:val="num" w:pos="6480"/>
+        </w:tabs>
+        <w:ind w:left="6480" w:hanging="360"/>
+      </w:pPr>
+    </w:lvl>
+  </w:abstractNum>
+  <w:abstractNum w:abstractNumId="9" w15:restartNumberingAfterBreak="0">
     <w:nsid w:val="5BE22785"/>
     <w:multiLevelType w:val="hybridMultilevel"/>
     <w:tmpl w:val="1D0A8498"/>
@@ -5040,7 +4881,7 @@
       </w:pPr>
     </w:lvl>
   </w:abstractNum>
-  <w:abstractNum w:abstractNumId="8" w15:restartNumberingAfterBreak="0">
+  <w:abstractNum w:abstractNumId="10" w15:restartNumberingAfterBreak="0">
     <w:nsid w:val="606D090C"/>
     <w:multiLevelType w:val="multilevel"/>
     <w:tmpl w:val="884EA4AE"/>
@@ -5189,7 +5030,7 @@
       </w:rPr>
     </w:lvl>
   </w:abstractNum>
-  <w:abstractNum w:abstractNumId="9" w15:restartNumberingAfterBreak="0">
+  <w:abstractNum w:abstractNumId="11" w15:restartNumberingAfterBreak="0">
     <w:nsid w:val="669374D9"/>
     <w:multiLevelType w:val="multilevel"/>
     <w:tmpl w:val="CF48BD7E"/>
@@ -5302,7 +5143,7 @@
       </w:pPr>
     </w:lvl>
   </w:abstractNum>
-  <w:abstractNum w:abstractNumId="10" w15:restartNumberingAfterBreak="0">
+  <w:abstractNum w:abstractNumId="12" w15:restartNumberingAfterBreak="0">
     <w:nsid w:val="67E6417A"/>
     <w:multiLevelType w:val="multilevel"/>
     <w:tmpl w:val="53705C2C"/>
@@ -5451,7 +5292,120 @@
       </w:rPr>
     </w:lvl>
   </w:abstractNum>
-  <w:abstractNum w:abstractNumId="11" w15:restartNumberingAfterBreak="0">
+  <w:abstractNum w:abstractNumId="13" w15:restartNumberingAfterBreak="0">
+    <w:nsid w:val="6826554F"/>
+    <w:multiLevelType w:val="multilevel"/>
+    <w:tmpl w:val="0F22E31E"/>
+    <w:lvl w:ilvl="0">
+      <w:start w:val="1"/>
+      <w:numFmt w:val="decimal"/>
+      <w:lvlText w:val="%1."/>
+      <w:lvlJc w:val="left"/>
+      <w:pPr>
+        <w:tabs>
+          <w:tab w:val="num" w:pos="720"/>
+        </w:tabs>
+        <w:ind w:left="720" w:hanging="360"/>
+      </w:pPr>
+    </w:lvl>
+    <w:lvl w:ilvl="1" w:tentative="1">
+      <w:start w:val="1"/>
+      <w:numFmt w:val="decimal"/>
+      <w:lvlText w:val="%2."/>
+      <w:lvlJc w:val="left"/>
+      <w:pPr>
+        <w:tabs>
+          <w:tab w:val="num" w:pos="1440"/>
+        </w:tabs>
+        <w:ind w:left="1440" w:hanging="360"/>
+      </w:pPr>
+    </w:lvl>
+    <w:lvl w:ilvl="2" w:tentative="1">
+      <w:start w:val="1"/>
+      <w:numFmt w:val="decimal"/>
+      <w:lvlText w:val="%3."/>
+      <w:lvlJc w:val="left"/>
+      <w:pPr>
+        <w:tabs>
+          <w:tab w:val="num" w:pos="2160"/>
+        </w:tabs>
+        <w:ind w:left="2160" w:hanging="360"/>
+      </w:pPr>
+    </w:lvl>
+    <w:lvl w:ilvl="3" w:tentative="1">
+      <w:start w:val="1"/>
+      <w:numFmt w:val="decimal"/>
+      <w:lvlText w:val="%4."/>
+      <w:lvlJc w:val="left"/>
+      <w:pPr>
+        <w:tabs>
+          <w:tab w:val="num" w:pos="2880"/>
+        </w:tabs>
+        <w:ind w:left="2880" w:hanging="360"/>
+      </w:pPr>
+    </w:lvl>
+    <w:lvl w:ilvl="4" w:tentative="1">
+      <w:start w:val="1"/>
+      <w:numFmt w:val="decimal"/>
+      <w:lvlText w:val="%5."/>
+      <w:lvlJc w:val="left"/>
+      <w:pPr>
+        <w:tabs>
+          <w:tab w:val="num" w:pos="3600"/>
+        </w:tabs>
+        <w:ind w:left="3600" w:hanging="360"/>
+      </w:pPr>
+    </w:lvl>
+    <w:lvl w:ilvl="5" w:tentative="1">
+      <w:start w:val="1"/>
+      <w:numFmt w:val="decimal"/>
+      <w:lvlText w:val="%6."/>
+      <w:lvlJc w:val="left"/>
+      <w:pPr>
+        <w:tabs>
+          <w:tab w:val="num" w:pos="4320"/>
+        </w:tabs>
+        <w:ind w:left="4320" w:hanging="360"/>
+      </w:pPr>
+    </w:lvl>
+    <w:lvl w:ilvl="6" w:tentative="1">
+      <w:start w:val="1"/>
+      <w:numFmt w:val="decimal"/>
+      <w:lvlText w:val="%7."/>
+      <w:lvlJc w:val="left"/>
+      <w:pPr>
+        <w:tabs>
+          <w:tab w:val="num" w:pos="5040"/>
+        </w:tabs>
+        <w:ind w:left="5040" w:hanging="360"/>
+      </w:pPr>
+    </w:lvl>
+    <w:lvl w:ilvl="7" w:tentative="1">
+      <w:start w:val="1"/>
+      <w:numFmt w:val="decimal"/>
+      <w:lvlText w:val="%8."/>
+      <w:lvlJc w:val="left"/>
+      <w:pPr>
+        <w:tabs>
+          <w:tab w:val="num" w:pos="5760"/>
+        </w:tabs>
+        <w:ind w:left="5760" w:hanging="360"/>
+      </w:pPr>
+    </w:lvl>
+    <w:lvl w:ilvl="8" w:tentative="1">
+      <w:start w:val="1"/>
+      <w:numFmt w:val="decimal"/>
+      <w:lvlText w:val="%9."/>
+      <w:lvlJc w:val="left"/>
+      <w:pPr>
+        <w:tabs>
+          <w:tab w:val="num" w:pos="6480"/>
+        </w:tabs>
+        <w:ind w:left="6480" w:hanging="360"/>
+      </w:pPr>
+    </w:lvl>
+  </w:abstractNum>
+  <w:abstractNum w:abstractNumId="14" w15:restartNumberingAfterBreak="0">
     <w:nsid w:val="749F3B4B"/>
     <w:multiLevelType w:val="multilevel"/>
     <w:tmpl w:val="DF9850FC"/>
@@ -5600,14 +5554,425 @@
       </w:rPr>
     </w:lvl>
   </w:abstractNum>
+  <w:abstractNum w:abstractNumId="15" w15:restartNumberingAfterBreak="0">
+    <w:nsid w:val="74C926AE"/>
+    <w:multiLevelType w:val="multilevel"/>
+    <w:tmpl w:val="49B6267E"/>
+    <w:lvl w:ilvl="0">
+      <w:start w:val="1"/>
+      <w:numFmt w:val="decimal"/>
+      <w:lvlText w:val="%1."/>
+      <w:lvlJc w:val="left"/>
+      <w:pPr>
+        <w:tabs>
+          <w:tab w:val="num" w:pos="720"/>
+        </w:tabs>
+        <w:ind w:left="720" w:hanging="360"/>
+      </w:pPr>
+    </w:lvl>
+    <w:lvl w:ilvl="1" w:tentative="1">
+      <w:start w:val="1"/>
+      <w:numFmt w:val="decimal"/>
+      <w:lvlText w:val="%2."/>
+      <w:lvlJc w:val="left"/>
+      <w:pPr>
+        <w:tabs>
+          <w:tab w:val="num" w:pos="1440"/>
+        </w:tabs>
+        <w:ind w:left="1440" w:hanging="360"/>
+      </w:pPr>
+    </w:lvl>
+    <w:lvl w:ilvl="2" w:tentative="1">
+      <w:start w:val="1"/>
+      <w:numFmt w:val="decimal"/>
+      <w:lvlText w:val="%3."/>
+      <w:lvlJc w:val="left"/>
+      <w:pPr>
+        <w:tabs>
+          <w:tab w:val="num" w:pos="2160"/>
+        </w:tabs>
+        <w:ind w:left="2160" w:hanging="360"/>
+      </w:pPr>
+    </w:lvl>
+    <w:lvl w:ilvl="3" w:tentative="1">
+      <w:start w:val="1"/>
+      <w:numFmt w:val="decimal"/>
+      <w:lvlText w:val="%4."/>
+      <w:lvlJc w:val="left"/>
+      <w:pPr>
+        <w:tabs>
+          <w:tab w:val="num" w:pos="2880"/>
+        </w:tabs>
+        <w:ind w:left="2880" w:hanging="360"/>
+      </w:pPr>
+    </w:lvl>
+    <w:lvl w:ilvl="4" w:tentative="1">
+      <w:start w:val="1"/>
+      <w:numFmt w:val="decimal"/>
+      <w:lvlText w:val="%5."/>
+      <w:lvlJc w:val="left"/>
+      <w:pPr>
+        <w:tabs>
+          <w:tab w:val="num" w:pos="3600"/>
+        </w:tabs>
+        <w:ind w:left="3600" w:hanging="360"/>
+      </w:pPr>
+    </w:lvl>
+    <w:lvl w:ilvl="5" w:tentative="1">
+      <w:start w:val="1"/>
+      <w:numFmt w:val="decimal"/>
+      <w:lvlText w:val="%6."/>
+      <w:lvlJc w:val="left"/>
+      <w:pPr>
+        <w:tabs>
+          <w:tab w:val="num" w:pos="4320"/>
+        </w:tabs>
+        <w:ind w:left="4320" w:hanging="360"/>
+      </w:pPr>
+    </w:lvl>
+    <w:lvl w:ilvl="6" w:tentative="1">
+      <w:start w:val="1"/>
+      <w:numFmt w:val="decimal"/>
+      <w:lvlText w:val="%7."/>
+      <w:lvlJc w:val="left"/>
+      <w:pPr>
+        <w:tabs>
+          <w:tab w:val="num" w:pos="5040"/>
+        </w:tabs>
+        <w:ind w:left="5040" w:hanging="360"/>
+      </w:pPr>
+    </w:lvl>
+    <w:lvl w:ilvl="7" w:tentative="1">
+      <w:start w:val="1"/>
+      <w:numFmt w:val="decimal"/>
+      <w:lvlText w:val="%8."/>
+      <w:lvlJc w:val="left"/>
+      <w:pPr>
+        <w:tabs>
+          <w:tab w:val="num" w:pos="5760"/>
+        </w:tabs>
+        <w:ind w:left="5760" w:hanging="360"/>
+      </w:pPr>
+    </w:lvl>
+    <w:lvl w:ilvl="8" w:tentative="1">
+      <w:start w:val="1"/>
+      <w:numFmt w:val="decimal"/>
+      <w:lvlText w:val="%9."/>
+      <w:lvlJc w:val="left"/>
+      <w:pPr>
+        <w:tabs>
+          <w:tab w:val="num" w:pos="6480"/>
+        </w:tabs>
+        <w:ind w:left="6480" w:hanging="360"/>
+      </w:pPr>
+    </w:lvl>
+  </w:abstractNum>
+  <w:abstractNum w:abstractNumId="16" w15:restartNumberingAfterBreak="0">
+    <w:nsid w:val="7A1C5C22"/>
+    <w:multiLevelType w:val="multilevel"/>
+    <w:tmpl w:val="848429B2"/>
+    <w:lvl w:ilvl="0">
+      <w:start w:val="1"/>
+      <w:numFmt w:val="bullet"/>
+      <w:lvlText w:val=""/>
+      <w:lvlJc w:val="left"/>
+      <w:pPr>
+        <w:tabs>
+          <w:tab w:val="num" w:pos="720"/>
+        </w:tabs>
+        <w:ind w:left="720" w:hanging="360"/>
+      </w:pPr>
+      <w:rPr>
+        <w:rFonts w:ascii="Symbol" w:hAnsi="Symbol" w:hint="default"/>
+        <w:sz w:val="20"/>
+      </w:rPr>
+    </w:lvl>
+    <w:lvl w:ilvl="1" w:tentative="1">
+      <w:start w:val="1"/>
+      <w:numFmt w:val="bullet"/>
+      <w:lvlText w:val="o"/>
+      <w:lvlJc w:val="left"/>
+      <w:pPr>
+        <w:tabs>
+          <w:tab w:val="num" w:pos="1440"/>
+        </w:tabs>
+        <w:ind w:left="1440" w:hanging="360"/>
+      </w:pPr>
+      <w:rPr>
+        <w:rFonts w:ascii="Courier New" w:hAnsi="Courier New" w:hint="default"/>
+        <w:sz w:val="20"/>
+      </w:rPr>
+    </w:lvl>
+    <w:lvl w:ilvl="2" w:tentative="1">
+      <w:start w:val="1"/>
+      <w:numFmt w:val="bullet"/>
+      <w:lvlText w:val=""/>
+      <w:lvlJc w:val="left"/>
+      <w:pPr>
+        <w:tabs>
+          <w:tab w:val="num" w:pos="2160"/>
+        </w:tabs>
+        <w:ind w:left="2160" w:hanging="360"/>
+      </w:pPr>
+      <w:rPr>
+        <w:rFonts w:ascii="Wingdings" w:hAnsi="Wingdings" w:hint="default"/>
+        <w:sz w:val="20"/>
+      </w:rPr>
+    </w:lvl>
+    <w:lvl w:ilvl="3" w:tentative="1">
+      <w:start w:val="1"/>
+      <w:numFmt w:val="bullet"/>
+      <w:lvlText w:val=""/>
+      <w:lvlJc w:val="left"/>
+      <w:pPr>
+        <w:tabs>
+          <w:tab w:val="num" w:pos="2880"/>
+        </w:tabs>
+        <w:ind w:left="2880" w:hanging="360"/>
+      </w:pPr>
+      <w:rPr>
+        <w:rFonts w:ascii="Wingdings" w:hAnsi="Wingdings" w:hint="default"/>
+        <w:sz w:val="20"/>
+      </w:rPr>
+    </w:lvl>
+    <w:lvl w:ilvl="4" w:tentative="1">
+      <w:start w:val="1"/>
+      <w:numFmt w:val="bullet"/>
+      <w:lvlText w:val=""/>
+      <w:lvlJc w:val="left"/>
+      <w:pPr>
+        <w:tabs>
+          <w:tab w:val="num" w:pos="3600"/>
+        </w:tabs>
+        <w:ind w:left="3600" w:hanging="360"/>
+      </w:pPr>
+      <w:rPr>
+        <w:rFonts w:ascii="Wingdings" w:hAnsi="Wingdings" w:hint="default"/>
+        <w:sz w:val="20"/>
+      </w:rPr>
+    </w:lvl>
+    <w:lvl w:ilvl="5" w:tentative="1">
+      <w:start w:val="1"/>
+      <w:numFmt w:val="bullet"/>
+      <w:lvlText w:val=""/>
+      <w:lvlJc w:val="left"/>
+      <w:pPr>
+        <w:tabs>
+          <w:tab w:val="num" w:pos="4320"/>
+        </w:tabs>
+        <w:ind w:left="4320" w:hanging="360"/>
+      </w:pPr>
+      <w:rPr>
+        <w:rFonts w:ascii="Wingdings" w:hAnsi="Wingdings" w:hint="default"/>
+        <w:sz w:val="20"/>
+      </w:rPr>
+    </w:lvl>
+    <w:lvl w:ilvl="6" w:tentative="1">
+      <w:start w:val="1"/>
+      <w:numFmt w:val="bullet"/>
+      <w:lvlText w:val=""/>
+      <w:lvlJc w:val="left"/>
+      <w:pPr>
+        <w:tabs>
+          <w:tab w:val="num" w:pos="5040"/>
+        </w:tabs>
+        <w:ind w:left="5040" w:hanging="360"/>
+      </w:pPr>
+      <w:rPr>
+        <w:rFonts w:ascii="Wingdings" w:hAnsi="Wingdings" w:hint="default"/>
+        <w:sz w:val="20"/>
+      </w:rPr>
+    </w:lvl>
+    <w:lvl w:ilvl="7" w:tentative="1">
+      <w:start w:val="1"/>
+      <w:numFmt w:val="bullet"/>
+      <w:lvlText w:val=""/>
+      <w:lvlJc w:val="left"/>
+      <w:pPr>
+        <w:tabs>
+          <w:tab w:val="num" w:pos="5760"/>
+        </w:tabs>
+        <w:ind w:left="5760" w:hanging="360"/>
+      </w:pPr>
+      <w:rPr>
+        <w:rFonts w:ascii="Wingdings" w:hAnsi="Wingdings" w:hint="default"/>
+        <w:sz w:val="20"/>
+      </w:rPr>
+    </w:lvl>
+    <w:lvl w:ilvl="8" w:tentative="1">
+      <w:start w:val="1"/>
+      <w:numFmt w:val="bullet"/>
+      <w:lvlText w:val=""/>
+      <w:lvlJc w:val="left"/>
+      <w:pPr>
+        <w:tabs>
+          <w:tab w:val="num" w:pos="6480"/>
+        </w:tabs>
+        <w:ind w:left="6480" w:hanging="360"/>
+      </w:pPr>
+      <w:rPr>
+        <w:rFonts w:ascii="Wingdings" w:hAnsi="Wingdings" w:hint="default"/>
+        <w:sz w:val="20"/>
+      </w:rPr>
+    </w:lvl>
+  </w:abstractNum>
+  <w:abstractNum w:abstractNumId="17" w15:restartNumberingAfterBreak="0">
+    <w:nsid w:val="7EA84728"/>
+    <w:multiLevelType w:val="multilevel"/>
+    <w:tmpl w:val="06DA1F3E"/>
+    <w:lvl w:ilvl="0">
+      <w:start w:val="1"/>
+      <w:numFmt w:val="bullet"/>
+      <w:lvlText w:val=""/>
+      <w:lvlJc w:val="left"/>
+      <w:pPr>
+        <w:tabs>
+          <w:tab w:val="num" w:pos="720"/>
+        </w:tabs>
+        <w:ind w:left="720" w:hanging="360"/>
+      </w:pPr>
+      <w:rPr>
+        <w:rFonts w:ascii="Symbol" w:hAnsi="Symbol" w:hint="default"/>
+        <w:sz w:val="20"/>
+      </w:rPr>
+    </w:lvl>
+    <w:lvl w:ilvl="1" w:tentative="1">
+      <w:start w:val="1"/>
+      <w:numFmt w:val="bullet"/>
+      <w:lvlText w:val="o"/>
+      <w:lvlJc w:val="left"/>
+      <w:pPr>
+        <w:tabs>
+          <w:tab w:val="num" w:pos="1440"/>
+        </w:tabs>
+        <w:ind w:left="1440" w:hanging="360"/>
+      </w:pPr>
+      <w:rPr>
+        <w:rFonts w:ascii="Courier New" w:hAnsi="Courier New" w:hint="default"/>
+        <w:sz w:val="20"/>
+      </w:rPr>
+    </w:lvl>
+    <w:lvl w:ilvl="2" w:tentative="1">
+      <w:start w:val="1"/>
+      <w:numFmt w:val="bullet"/>
+      <w:lvlText w:val=""/>
+      <w:lvlJc w:val="left"/>
+      <w:pPr>
+        <w:tabs>
+          <w:tab w:val="num" w:pos="2160"/>
+        </w:tabs>
+        <w:ind w:left="2160" w:hanging="360"/>
+      </w:pPr>
+      <w:rPr>
+        <w:rFonts w:ascii="Wingdings" w:hAnsi="Wingdings" w:hint="default"/>
+        <w:sz w:val="20"/>
+      </w:rPr>
+    </w:lvl>
+    <w:lvl w:ilvl="3" w:tentative="1">
+      <w:start w:val="1"/>
+      <w:numFmt w:val="bullet"/>
+      <w:lvlText w:val=""/>
+      <w:lvlJc w:val="left"/>
+      <w:pPr>
+        <w:tabs>
+          <w:tab w:val="num" w:pos="2880"/>
+        </w:tabs>
+        <w:ind w:left="2880" w:hanging="360"/>
+      </w:pPr>
+      <w:rPr>
+        <w:rFonts w:ascii="Wingdings" w:hAnsi="Wingdings" w:hint="default"/>
+        <w:sz w:val="20"/>
+      </w:rPr>
+    </w:lvl>
+    <w:lvl w:ilvl="4" w:tentative="1">
+      <w:start w:val="1"/>
+      <w:numFmt w:val="bullet"/>
+      <w:lvlText w:val=""/>
+      <w:lvlJc w:val="left"/>
+      <w:pPr>
+        <w:tabs>
+          <w:tab w:val="num" w:pos="3600"/>
+        </w:tabs>
+        <w:ind w:left="3600" w:hanging="360"/>
+      </w:pPr>
+      <w:rPr>
+        <w:rFonts w:ascii="Wingdings" w:hAnsi="Wingdings" w:hint="default"/>
+        <w:sz w:val="20"/>
+      </w:rPr>
+    </w:lvl>
+    <w:lvl w:ilvl="5" w:tentative="1">
+      <w:start w:val="1"/>
+      <w:numFmt w:val="bullet"/>
+      <w:lvlText w:val=""/>
+      <w:lvlJc w:val="left"/>
+      <w:pPr>
+        <w:tabs>
+          <w:tab w:val="num" w:pos="4320"/>
+        </w:tabs>
+        <w:ind w:left="4320" w:hanging="360"/>
+      </w:pPr>
+      <w:rPr>
+        <w:rFonts w:ascii="Wingdings" w:hAnsi="Wingdings" w:hint="default"/>
+        <w:sz w:val="20"/>
+      </w:rPr>
+    </w:lvl>
+    <w:lvl w:ilvl="6" w:tentative="1">
+      <w:start w:val="1"/>
+      <w:numFmt w:val="bullet"/>
+      <w:lvlText w:val=""/>
+      <w:lvlJc w:val="left"/>
+      <w:pPr>
+        <w:tabs>
+          <w:tab w:val="num" w:pos="5040"/>
+        </w:tabs>
+        <w:ind w:left="5040" w:hanging="360"/>
+      </w:pPr>
+      <w:rPr>
+        <w:rFonts w:ascii="Wingdings" w:hAnsi="Wingdings" w:hint="default"/>
+        <w:sz w:val="20"/>
+      </w:rPr>
+    </w:lvl>
+    <w:lvl w:ilvl="7" w:tentative="1">
+      <w:start w:val="1"/>
+      <w:numFmt w:val="bullet"/>
+      <w:lvlText w:val=""/>
+      <w:lvlJc w:val="left"/>
+      <w:pPr>
+        <w:tabs>
+          <w:tab w:val="num" w:pos="5760"/>
+        </w:tabs>
+        <w:ind w:left="5760" w:hanging="360"/>
+      </w:pPr>
+      <w:rPr>
+        <w:rFonts w:ascii="Wingdings" w:hAnsi="Wingdings" w:hint="default"/>
+        <w:sz w:val="20"/>
+      </w:rPr>
+    </w:lvl>
+    <w:lvl w:ilvl="8" w:tentative="1">
+      <w:start w:val="1"/>
+      <w:numFmt w:val="bullet"/>
+      <w:lvlText w:val=""/>
+      <w:lvlJc w:val="left"/>
+      <w:pPr>
+        <w:tabs>
+          <w:tab w:val="num" w:pos="6480"/>
+        </w:tabs>
+        <w:ind w:left="6480" w:hanging="360"/>
+      </w:pPr>
+      <w:rPr>
+        <w:rFonts w:ascii="Wingdings" w:hAnsi="Wingdings" w:hint="default"/>
+        <w:sz w:val="20"/>
+      </w:rPr>
+    </w:lvl>
+  </w:abstractNum>
   <w:num w:numId="1" w16cid:durableId="2063677393">
-    <w:abstractNumId w:val="7"/>
+    <w:abstractNumId w:val="9"/>
   </w:num>
   <w:num w:numId="2" w16cid:durableId="367461258">
-    <w:abstractNumId w:val="3"/>
+    <w:abstractNumId w:val="4"/>
   </w:num>
   <w:num w:numId="3" w16cid:durableId="511072415">
-    <w:abstractNumId w:val="9"/>
+    <w:abstractNumId w:val="11"/>
   </w:num>
   <w:num w:numId="4" w16cid:durableId="1778283627">
     <w:abstractNumId w:val="2"/>
@@ -5616,25 +5981,43 @@
     <w:abstractNumId w:val="0"/>
   </w:num>
   <w:num w:numId="6" w16cid:durableId="1149711937">
-    <w:abstractNumId w:val="6"/>
+    <w:abstractNumId w:val="7"/>
   </w:num>
   <w:num w:numId="7" w16cid:durableId="561596972">
     <w:abstractNumId w:val="1"/>
   </w:num>
   <w:num w:numId="8" w16cid:durableId="2061636838">
-    <w:abstractNumId w:val="4"/>
+    <w:abstractNumId w:val="5"/>
   </w:num>
   <w:num w:numId="9" w16cid:durableId="1117259824">
+    <w:abstractNumId w:val="12"/>
+  </w:num>
+  <w:num w:numId="10" w16cid:durableId="496268271">
+    <w:abstractNumId w:val="6"/>
+  </w:num>
+  <w:num w:numId="11" w16cid:durableId="480119010">
     <w:abstractNumId w:val="10"/>
   </w:num>
-  <w:num w:numId="10" w16cid:durableId="496268271">
-    <w:abstractNumId w:val="5"/>
+  <w:num w:numId="12" w16cid:durableId="678626444">
+    <w:abstractNumId w:val="14"/>
   </w:num>
-  <w:num w:numId="11" w16cid:durableId="480119010">
+  <w:num w:numId="13" w16cid:durableId="402261671">
+    <w:abstractNumId w:val="3"/>
+  </w:num>
+  <w:num w:numId="14" w16cid:durableId="5250125">
+    <w:abstractNumId w:val="17"/>
+  </w:num>
+  <w:num w:numId="15" w16cid:durableId="962998120">
+    <w:abstractNumId w:val="13"/>
+  </w:num>
+  <w:num w:numId="16" w16cid:durableId="2076968691">
+    <w:abstractNumId w:val="15"/>
+  </w:num>
+  <w:num w:numId="17" w16cid:durableId="887495159">
     <w:abstractNumId w:val="8"/>
   </w:num>
-  <w:num w:numId="12" w16cid:durableId="678626444">
-    <w:abstractNumId w:val="11"/>
+  <w:num w:numId="18" w16cid:durableId="1871988943">
+    <w:abstractNumId w:val="16"/>
   </w:num>
 </w:numbering>
 </file>
